--- a/Servicedesk/Opdrachten.docx
+++ b/Servicedesk/Opdrachten.docx
@@ -154,9 +154,3241 @@
       <w:r>
         <w:t>Bij mij gebeurt er niks!</w:t>
       </w:r>
+    </w:p>
+    <w:p>
+      <w:pPr>
+        <w:pStyle w:val="Kop2"/>
+      </w:pPr>
+      <w:r>
+        <w:t>Opdracht 3</w:t>
+      </w:r>
+    </w:p>
+    <w:p>
+      <w:pPr>
+        <w:pStyle w:val="Lijstalinea"/>
+        <w:numPr>
+          <w:ilvl w:val="0"/>
+          <w:numId w:val="5"/>
+        </w:numPr>
+      </w:pPr>
+      <w:r>
+        <w:t>Hoeveel openstaande eerstelijnsmeldingen heeft Paul Middelkoop op zijn naam staan?</w:t>
+      </w:r>
+    </w:p>
+    <w:p>
+      <w:pPr>
+        <w:pStyle w:val="Lijstalinea"/>
+        <w:numPr>
+          <w:ilvl w:val="1"/>
+          <w:numId w:val="5"/>
+        </w:numPr>
+      </w:pPr>
+      <w:r>
+        <w:rPr>
+          <w:noProof/>
+        </w:rPr>
+        <w:drawing>
+          <wp:inline distT="0" distB="0" distL="0" distR="0" wp14:anchorId="783A5072" wp14:editId="0F6D8BB2">
+            <wp:extent cx="3482340" cy="3912742"/>
+            <wp:effectExtent l="0" t="0" r="3810" b="0"/>
+            <wp:docPr id="1" name="Afbeelding 1"/>
+            <wp:cNvGraphicFramePr>
+              <a:graphicFrameLocks xmlns:a="http://schemas.openxmlformats.org/drawingml/2006/main" noChangeAspect="1"/>
+            </wp:cNvGraphicFramePr>
+            <a:graphic xmlns:a="http://schemas.openxmlformats.org/drawingml/2006/main">
+              <a:graphicData uri="http://schemas.openxmlformats.org/drawingml/2006/picture">
+                <pic:pic xmlns:pic="http://schemas.openxmlformats.org/drawingml/2006/picture">
+                  <pic:nvPicPr>
+                    <pic:cNvPr id="1" name=""/>
+                    <pic:cNvPicPr/>
+                  </pic:nvPicPr>
+                  <pic:blipFill>
+                    <a:blip r:embed="rId7"/>
+                    <a:stretch>
+                      <a:fillRect/>
+                    </a:stretch>
+                  </pic:blipFill>
+                  <pic:spPr>
+                    <a:xfrm>
+                      <a:off x="0" y="0"/>
+                      <a:ext cx="3485243" cy="3916004"/>
+                    </a:xfrm>
+                    <a:prstGeom prst="rect">
+                      <a:avLst/>
+                    </a:prstGeom>
+                  </pic:spPr>
+                </pic:pic>
+              </a:graphicData>
+            </a:graphic>
+          </wp:inline>
+        </w:drawing>
+      </w:r>
+    </w:p>
+    <w:p>
+      <w:pPr>
+        <w:pStyle w:val="Lijstalinea"/>
+        <w:numPr>
+          <w:ilvl w:val="1"/>
+          <w:numId w:val="5"/>
+        </w:numPr>
+      </w:pPr>
+      <w:r>
+        <w:t>18 stuks</w:t>
+      </w:r>
+    </w:p>
+    <w:p>
+      <w:pPr>
+        <w:pStyle w:val="Lijstalinea"/>
+        <w:numPr>
+          <w:ilvl w:val="0"/>
+          <w:numId w:val="5"/>
+        </w:numPr>
+      </w:pPr>
+      <w:r>
+        <w:t>Hoeveel openstaande tweedelijnsmeldingen moet deze servicedesk nog in behandeling nemen?</w:t>
+      </w:r>
+    </w:p>
+    <w:p>
+      <w:pPr>
+        <w:pStyle w:val="Lijstalinea"/>
+        <w:numPr>
+          <w:ilvl w:val="1"/>
+          <w:numId w:val="5"/>
+        </w:numPr>
+      </w:pPr>
+      <w:r>
+        <w:t>22</w:t>
+      </w:r>
+    </w:p>
+    <w:p/>
+    <w:p/>
+    <w:p>
+      <w:pPr>
+        <w:pStyle w:val="Kop2"/>
+      </w:pPr>
+      <w:r>
+        <w:lastRenderedPageBreak/>
+        <w:t>opdracht 4</w:t>
+      </w:r>
+    </w:p>
+    <w:p>
+      <w:pPr>
+        <w:pStyle w:val="Lijstalinea"/>
+        <w:numPr>
+          <w:ilvl w:val="0"/>
+          <w:numId w:val="6"/>
+        </w:numPr>
+      </w:pPr>
+      <w:r>
+        <w:t>Eerstelijnsmeldingen, waar Paul niet voor verantwoordelijk is:</w:t>
+      </w:r>
+      <w:r>
+        <w:t xml:space="preserve"> 65</w:t>
+      </w:r>
+    </w:p>
+    <w:p>
+      <w:pPr>
+        <w:pStyle w:val="Lijstalinea"/>
+        <w:numPr>
+          <w:ilvl w:val="0"/>
+          <w:numId w:val="6"/>
+        </w:numPr>
+      </w:pPr>
+      <w:r>
+        <w:t xml:space="preserve">Tweedelijnsmeldingen, waar Paul niet voor verantwoordelijk is: </w:t>
+      </w:r>
+      <w:r>
+        <w:t>16</w:t>
+      </w:r>
+      <w:r>
+        <w:tab/>
+      </w:r>
+    </w:p>
+    <w:p>
+      <w:pPr>
+        <w:pStyle w:val="Kop2"/>
+      </w:pPr>
+      <w:r>
+        <w:t>Opdracht 5</w:t>
+      </w:r>
+    </w:p>
+    <w:p>
+      <w:pPr>
+        <w:pStyle w:val="Lijstalinea"/>
+        <w:numPr>
+          <w:ilvl w:val="0"/>
+          <w:numId w:val="7"/>
+        </w:numPr>
+      </w:pPr>
+      <w:r>
+        <w:rPr>
+          <w:noProof/>
+        </w:rPr>
+        <w:drawing>
+          <wp:inline distT="0" distB="0" distL="0" distR="0" wp14:anchorId="531BA4BD" wp14:editId="5F47E718">
+            <wp:extent cx="5760720" cy="2967990"/>
+            <wp:effectExtent l="0" t="0" r="0" b="3810"/>
+            <wp:docPr id="2" name="Afbeelding 2"/>
+            <wp:cNvGraphicFramePr>
+              <a:graphicFrameLocks xmlns:a="http://schemas.openxmlformats.org/drawingml/2006/main" noChangeAspect="1"/>
+            </wp:cNvGraphicFramePr>
+            <a:graphic xmlns:a="http://schemas.openxmlformats.org/drawingml/2006/main">
+              <a:graphicData uri="http://schemas.openxmlformats.org/drawingml/2006/picture">
+                <pic:pic xmlns:pic="http://schemas.openxmlformats.org/drawingml/2006/picture">
+                  <pic:nvPicPr>
+                    <pic:cNvPr id="1" name=""/>
+                    <pic:cNvPicPr/>
+                  </pic:nvPicPr>
+                  <pic:blipFill>
+                    <a:blip r:embed="rId8"/>
+                    <a:stretch>
+                      <a:fillRect/>
+                    </a:stretch>
+                  </pic:blipFill>
+                  <pic:spPr>
+                    <a:xfrm>
+                      <a:off x="0" y="0"/>
+                      <a:ext cx="5760720" cy="2967990"/>
+                    </a:xfrm>
+                    <a:prstGeom prst="rect">
+                      <a:avLst/>
+                    </a:prstGeom>
+                  </pic:spPr>
+                </pic:pic>
+              </a:graphicData>
+            </a:graphic>
+          </wp:inline>
+        </w:drawing>
+      </w:r>
+    </w:p>
+    <w:p>
+      <w:pPr>
+        <w:pStyle w:val="Kop2"/>
+      </w:pPr>
+      <w:r>
+        <w:t>Opdracht 6</w:t>
+      </w:r>
+    </w:p>
+    <w:p>
+      <w:pPr>
+        <w:pStyle w:val="Lijstalinea"/>
+        <w:numPr>
+          <w:ilvl w:val="0"/>
+          <w:numId w:val="8"/>
+        </w:numPr>
+        <w:autoSpaceDE w:val="0"/>
+        <w:autoSpaceDN w:val="0"/>
+        <w:adjustRightInd w:val="0"/>
+        <w:spacing w:before="0" w:after="0" w:line="240" w:lineRule="auto"/>
+        <w:rPr>
+          <w:rFonts w:ascii="Calibri" w:hAnsi="Calibri" w:cs="Calibri"/>
+          <w:color w:val="000000"/>
+          <w:sz w:val="22"/>
+          <w:szCs w:val="22"/>
+        </w:rPr>
+      </w:pPr>
+      <w:r>
+        <w:rPr>
+          <w:rFonts w:ascii="Calibri" w:hAnsi="Calibri" w:cs="Calibri"/>
+          <w:color w:val="000000"/>
+          <w:sz w:val="22"/>
+          <w:szCs w:val="22"/>
+        </w:rPr>
+        <w:t xml:space="preserve">Hoeveel objecten hangen aan C2016? </w:t>
+      </w:r>
+    </w:p>
+    <w:p>
+      <w:pPr>
+        <w:pStyle w:val="Lijstalinea"/>
+        <w:numPr>
+          <w:ilvl w:val="1"/>
+          <w:numId w:val="8"/>
+        </w:numPr>
+        <w:autoSpaceDE w:val="0"/>
+        <w:autoSpaceDN w:val="0"/>
+        <w:adjustRightInd w:val="0"/>
+        <w:spacing w:before="0" w:after="0" w:line="240" w:lineRule="auto"/>
+        <w:rPr>
+          <w:rFonts w:ascii="Calibri" w:hAnsi="Calibri" w:cs="Calibri"/>
+          <w:color w:val="000000"/>
+          <w:sz w:val="22"/>
+          <w:szCs w:val="22"/>
+        </w:rPr>
+      </w:pPr>
+      <w:r>
+        <w:rPr>
+          <w:noProof/>
+        </w:rPr>
+        <w:drawing>
+          <wp:inline distT="0" distB="0" distL="0" distR="0" wp14:anchorId="561C2CCE" wp14:editId="4B366F17">
+            <wp:extent cx="5760720" cy="1382395"/>
+            <wp:effectExtent l="0" t="0" r="0" b="8255"/>
+            <wp:docPr id="3" name="Afbeelding 3"/>
+            <wp:cNvGraphicFramePr>
+              <a:graphicFrameLocks xmlns:a="http://schemas.openxmlformats.org/drawingml/2006/main" noChangeAspect="1"/>
+            </wp:cNvGraphicFramePr>
+            <a:graphic xmlns:a="http://schemas.openxmlformats.org/drawingml/2006/main">
+              <a:graphicData uri="http://schemas.openxmlformats.org/drawingml/2006/picture">
+                <pic:pic xmlns:pic="http://schemas.openxmlformats.org/drawingml/2006/picture">
+                  <pic:nvPicPr>
+                    <pic:cNvPr id="1" name=""/>
+                    <pic:cNvPicPr/>
+                  </pic:nvPicPr>
+                  <pic:blipFill>
+                    <a:blip r:embed="rId9"/>
+                    <a:stretch>
+                      <a:fillRect/>
+                    </a:stretch>
+                  </pic:blipFill>
+                  <pic:spPr>
+                    <a:xfrm>
+                      <a:off x="0" y="0"/>
+                      <a:ext cx="5760720" cy="1382395"/>
+                    </a:xfrm>
+                    <a:prstGeom prst="rect">
+                      <a:avLst/>
+                    </a:prstGeom>
+                  </pic:spPr>
+                </pic:pic>
+              </a:graphicData>
+            </a:graphic>
+          </wp:inline>
+        </w:drawing>
+      </w:r>
+    </w:p>
+    <w:p>
+      <w:pPr>
+        <w:pStyle w:val="Lijstalinea"/>
+        <w:numPr>
+          <w:ilvl w:val="1"/>
+          <w:numId w:val="8"/>
+        </w:numPr>
+        <w:autoSpaceDE w:val="0"/>
+        <w:autoSpaceDN w:val="0"/>
+        <w:adjustRightInd w:val="0"/>
+        <w:spacing w:before="0" w:after="0" w:line="240" w:lineRule="auto"/>
+        <w:rPr>
+          <w:rFonts w:ascii="Calibri" w:hAnsi="Calibri" w:cs="Calibri"/>
+          <w:color w:val="000000"/>
+          <w:sz w:val="22"/>
+          <w:szCs w:val="22"/>
+        </w:rPr>
+      </w:pPr>
+      <w:r>
+        <w:rPr>
+          <w:rFonts w:ascii="Calibri" w:hAnsi="Calibri" w:cs="Calibri"/>
+          <w:color w:val="000000"/>
+          <w:sz w:val="22"/>
+          <w:szCs w:val="22"/>
+        </w:rPr>
+        <w:t>8 objecten</w:t>
+      </w:r>
+    </w:p>
+    <w:p>
+      <w:pPr>
+        <w:autoSpaceDE w:val="0"/>
+        <w:autoSpaceDN w:val="0"/>
+        <w:adjustRightInd w:val="0"/>
+        <w:spacing w:before="0" w:after="0" w:line="240" w:lineRule="auto"/>
+        <w:rPr>
+          <w:rFonts w:ascii="Calibri" w:hAnsi="Calibri" w:cs="Calibri"/>
+          <w:color w:val="000000"/>
+          <w:sz w:val="22"/>
+          <w:szCs w:val="22"/>
+        </w:rPr>
+      </w:pPr>
+    </w:p>
+    <w:p>
+      <w:pPr>
+        <w:autoSpaceDE w:val="0"/>
+        <w:autoSpaceDN w:val="0"/>
+        <w:adjustRightInd w:val="0"/>
+        <w:spacing w:before="0" w:after="0" w:line="240" w:lineRule="auto"/>
+        <w:rPr>
+          <w:rFonts w:ascii="Calibri" w:hAnsi="Calibri" w:cs="Calibri"/>
+          <w:color w:val="000000"/>
+          <w:sz w:val="22"/>
+          <w:szCs w:val="22"/>
+        </w:rPr>
+      </w:pPr>
+    </w:p>
+    <w:p>
+      <w:pPr>
+        <w:autoSpaceDE w:val="0"/>
+        <w:autoSpaceDN w:val="0"/>
+        <w:adjustRightInd w:val="0"/>
+        <w:spacing w:before="0" w:after="0" w:line="240" w:lineRule="auto"/>
+        <w:rPr>
+          <w:rFonts w:ascii="Calibri" w:hAnsi="Calibri" w:cs="Calibri"/>
+          <w:color w:val="000000"/>
+          <w:sz w:val="22"/>
+          <w:szCs w:val="22"/>
+        </w:rPr>
+      </w:pPr>
+    </w:p>
+    <w:p>
+      <w:pPr>
+        <w:autoSpaceDE w:val="0"/>
+        <w:autoSpaceDN w:val="0"/>
+        <w:adjustRightInd w:val="0"/>
+        <w:spacing w:before="0" w:after="0" w:line="240" w:lineRule="auto"/>
+        <w:rPr>
+          <w:rFonts w:ascii="Calibri" w:hAnsi="Calibri" w:cs="Calibri"/>
+          <w:color w:val="000000"/>
+          <w:sz w:val="22"/>
+          <w:szCs w:val="22"/>
+        </w:rPr>
+      </w:pPr>
+    </w:p>
+    <w:p>
+      <w:pPr>
+        <w:autoSpaceDE w:val="0"/>
+        <w:autoSpaceDN w:val="0"/>
+        <w:adjustRightInd w:val="0"/>
+        <w:spacing w:before="0" w:after="0" w:line="240" w:lineRule="auto"/>
+        <w:rPr>
+          <w:rFonts w:ascii="Calibri" w:hAnsi="Calibri" w:cs="Calibri"/>
+          <w:color w:val="000000"/>
+          <w:sz w:val="22"/>
+          <w:szCs w:val="22"/>
+        </w:rPr>
+      </w:pPr>
+    </w:p>
+    <w:p>
+      <w:pPr>
+        <w:autoSpaceDE w:val="0"/>
+        <w:autoSpaceDN w:val="0"/>
+        <w:adjustRightInd w:val="0"/>
+        <w:spacing w:before="0" w:after="0" w:line="240" w:lineRule="auto"/>
+        <w:rPr>
+          <w:rFonts w:ascii="Calibri" w:hAnsi="Calibri" w:cs="Calibri"/>
+          <w:color w:val="000000"/>
+          <w:sz w:val="22"/>
+          <w:szCs w:val="22"/>
+        </w:rPr>
+      </w:pPr>
+    </w:p>
+    <w:p>
+      <w:pPr>
+        <w:autoSpaceDE w:val="0"/>
+        <w:autoSpaceDN w:val="0"/>
+        <w:adjustRightInd w:val="0"/>
+        <w:spacing w:before="0" w:after="0" w:line="240" w:lineRule="auto"/>
+        <w:rPr>
+          <w:rFonts w:ascii="Calibri" w:hAnsi="Calibri" w:cs="Calibri"/>
+          <w:color w:val="000000"/>
+          <w:sz w:val="22"/>
+          <w:szCs w:val="22"/>
+        </w:rPr>
+      </w:pPr>
+    </w:p>
+    <w:p>
+      <w:pPr>
+        <w:autoSpaceDE w:val="0"/>
+        <w:autoSpaceDN w:val="0"/>
+        <w:adjustRightInd w:val="0"/>
+        <w:spacing w:before="0" w:after="0" w:line="240" w:lineRule="auto"/>
+        <w:rPr>
+          <w:rFonts w:ascii="Calibri" w:hAnsi="Calibri" w:cs="Calibri"/>
+          <w:color w:val="000000"/>
+          <w:sz w:val="22"/>
+          <w:szCs w:val="22"/>
+        </w:rPr>
+      </w:pPr>
+    </w:p>
+    <w:p>
+      <w:pPr>
+        <w:autoSpaceDE w:val="0"/>
+        <w:autoSpaceDN w:val="0"/>
+        <w:adjustRightInd w:val="0"/>
+        <w:spacing w:before="0" w:after="0" w:line="240" w:lineRule="auto"/>
+        <w:rPr>
+          <w:rFonts w:ascii="Calibri" w:hAnsi="Calibri" w:cs="Calibri"/>
+          <w:color w:val="000000"/>
+          <w:sz w:val="22"/>
+          <w:szCs w:val="22"/>
+        </w:rPr>
+      </w:pPr>
+    </w:p>
+    <w:p>
+      <w:pPr>
+        <w:autoSpaceDE w:val="0"/>
+        <w:autoSpaceDN w:val="0"/>
+        <w:adjustRightInd w:val="0"/>
+        <w:spacing w:before="0" w:after="0" w:line="240" w:lineRule="auto"/>
+        <w:rPr>
+          <w:rFonts w:ascii="Calibri" w:hAnsi="Calibri" w:cs="Calibri"/>
+          <w:color w:val="000000"/>
+          <w:sz w:val="22"/>
+          <w:szCs w:val="22"/>
+        </w:rPr>
+      </w:pPr>
+    </w:p>
+    <w:p>
+      <w:pPr>
+        <w:autoSpaceDE w:val="0"/>
+        <w:autoSpaceDN w:val="0"/>
+        <w:adjustRightInd w:val="0"/>
+        <w:spacing w:before="0" w:after="0" w:line="240" w:lineRule="auto"/>
+        <w:rPr>
+          <w:rFonts w:ascii="Calibri" w:hAnsi="Calibri" w:cs="Calibri"/>
+          <w:color w:val="000000"/>
+          <w:sz w:val="22"/>
+          <w:szCs w:val="22"/>
+        </w:rPr>
+      </w:pPr>
+    </w:p>
+    <w:p>
+      <w:pPr>
+        <w:autoSpaceDE w:val="0"/>
+        <w:autoSpaceDN w:val="0"/>
+        <w:adjustRightInd w:val="0"/>
+        <w:spacing w:before="0" w:after="0" w:line="240" w:lineRule="auto"/>
+        <w:rPr>
+          <w:rFonts w:ascii="Calibri" w:hAnsi="Calibri" w:cs="Calibri"/>
+          <w:color w:val="000000"/>
+          <w:sz w:val="22"/>
+          <w:szCs w:val="22"/>
+        </w:rPr>
+      </w:pPr>
+    </w:p>
+    <w:p>
+      <w:pPr>
+        <w:autoSpaceDE w:val="0"/>
+        <w:autoSpaceDN w:val="0"/>
+        <w:adjustRightInd w:val="0"/>
+        <w:spacing w:before="0" w:after="0" w:line="240" w:lineRule="auto"/>
+        <w:rPr>
+          <w:rFonts w:ascii="Calibri" w:hAnsi="Calibri" w:cs="Calibri"/>
+          <w:color w:val="000000"/>
+          <w:sz w:val="22"/>
+          <w:szCs w:val="22"/>
+        </w:rPr>
+      </w:pPr>
+    </w:p>
+    <w:p>
+      <w:pPr>
+        <w:autoSpaceDE w:val="0"/>
+        <w:autoSpaceDN w:val="0"/>
+        <w:adjustRightInd w:val="0"/>
+        <w:spacing w:before="0" w:after="0" w:line="240" w:lineRule="auto"/>
+        <w:rPr>
+          <w:rFonts w:ascii="Calibri" w:hAnsi="Calibri" w:cs="Calibri"/>
+          <w:color w:val="000000"/>
+          <w:sz w:val="22"/>
+          <w:szCs w:val="22"/>
+        </w:rPr>
+      </w:pPr>
+    </w:p>
+    <w:p>
+      <w:pPr>
+        <w:pStyle w:val="Kop2"/>
+      </w:pPr>
+      <w:r>
+        <w:lastRenderedPageBreak/>
+        <w:t>Opdracht 7</w:t>
+      </w:r>
+    </w:p>
+    <w:p>
+      <w:pPr>
+        <w:autoSpaceDE w:val="0"/>
+        <w:autoSpaceDN w:val="0"/>
+        <w:adjustRightInd w:val="0"/>
+        <w:spacing w:before="0" w:after="0" w:line="240" w:lineRule="auto"/>
+        <w:rPr>
+          <w:rFonts w:ascii="Calibri" w:hAnsi="Calibri" w:cs="Calibri"/>
+          <w:sz w:val="24"/>
+          <w:szCs w:val="24"/>
+        </w:rPr>
+      </w:pPr>
+    </w:p>
+    <w:p>
+      <w:pPr>
+        <w:pStyle w:val="Lijstalinea"/>
+        <w:numPr>
+          <w:ilvl w:val="0"/>
+          <w:numId w:val="9"/>
+        </w:numPr>
+        <w:autoSpaceDE w:val="0"/>
+        <w:autoSpaceDN w:val="0"/>
+        <w:adjustRightInd w:val="0"/>
+        <w:spacing w:before="0" w:after="0" w:line="240" w:lineRule="auto"/>
+        <w:rPr>
+          <w:rFonts w:ascii="Calibri" w:hAnsi="Calibri" w:cs="Calibri"/>
+          <w:color w:val="000000"/>
+          <w:sz w:val="22"/>
+          <w:szCs w:val="22"/>
+        </w:rPr>
+      </w:pPr>
+      <w:r>
+        <w:rPr>
+          <w:rFonts w:ascii="Calibri" w:hAnsi="Calibri" w:cs="Calibri"/>
+          <w:color w:val="000000"/>
+          <w:sz w:val="22"/>
+          <w:szCs w:val="22"/>
+        </w:rPr>
+        <w:t xml:space="preserve">Zoek met de zoekoptie informatie over alle Personen. </w:t>
+      </w:r>
+    </w:p>
+    <w:p>
+      <w:pPr>
+        <w:pStyle w:val="Lijstalinea"/>
+        <w:numPr>
+          <w:ilvl w:val="0"/>
+          <w:numId w:val="9"/>
+        </w:numPr>
+        <w:autoSpaceDE w:val="0"/>
+        <w:autoSpaceDN w:val="0"/>
+        <w:adjustRightInd w:val="0"/>
+        <w:spacing w:before="0" w:after="0" w:line="240" w:lineRule="auto"/>
+        <w:rPr>
+          <w:rFonts w:ascii="Calibri" w:hAnsi="Calibri" w:cs="Calibri"/>
+          <w:color w:val="000000"/>
+          <w:sz w:val="22"/>
+          <w:szCs w:val="22"/>
+        </w:rPr>
+      </w:pPr>
+      <w:r>
+        <w:rPr>
+          <w:noProof/>
+        </w:rPr>
+        <w:drawing>
+          <wp:inline distT="0" distB="0" distL="0" distR="0" wp14:anchorId="4F3C6305" wp14:editId="760147A2">
+            <wp:extent cx="5760720" cy="3896995"/>
+            <wp:effectExtent l="0" t="0" r="0" b="8255"/>
+            <wp:docPr id="4" name="Afbeelding 4"/>
+            <wp:cNvGraphicFramePr>
+              <a:graphicFrameLocks xmlns:a="http://schemas.openxmlformats.org/drawingml/2006/main" noChangeAspect="1"/>
+            </wp:cNvGraphicFramePr>
+            <a:graphic xmlns:a="http://schemas.openxmlformats.org/drawingml/2006/main">
+              <a:graphicData uri="http://schemas.openxmlformats.org/drawingml/2006/picture">
+                <pic:pic xmlns:pic="http://schemas.openxmlformats.org/drawingml/2006/picture">
+                  <pic:nvPicPr>
+                    <pic:cNvPr id="1" name=""/>
+                    <pic:cNvPicPr/>
+                  </pic:nvPicPr>
+                  <pic:blipFill>
+                    <a:blip r:embed="rId10"/>
+                    <a:stretch>
+                      <a:fillRect/>
+                    </a:stretch>
+                  </pic:blipFill>
+                  <pic:spPr>
+                    <a:xfrm>
+                      <a:off x="0" y="0"/>
+                      <a:ext cx="5760720" cy="3896995"/>
+                    </a:xfrm>
+                    <a:prstGeom prst="rect">
+                      <a:avLst/>
+                    </a:prstGeom>
+                  </pic:spPr>
+                </pic:pic>
+              </a:graphicData>
+            </a:graphic>
+          </wp:inline>
+        </w:drawing>
+      </w:r>
+    </w:p>
+    <w:p>
+      <w:pPr>
+        <w:pStyle w:val="Lijstalinea"/>
+        <w:numPr>
+          <w:ilvl w:val="0"/>
+          <w:numId w:val="9"/>
+        </w:numPr>
+        <w:autoSpaceDE w:val="0"/>
+        <w:autoSpaceDN w:val="0"/>
+        <w:adjustRightInd w:val="0"/>
+        <w:spacing w:before="0" w:after="0" w:line="240" w:lineRule="auto"/>
+        <w:rPr>
+          <w:rFonts w:ascii="Calibri" w:hAnsi="Calibri" w:cs="Calibri"/>
+          <w:color w:val="000000"/>
+          <w:sz w:val="22"/>
+          <w:szCs w:val="22"/>
+        </w:rPr>
+      </w:pPr>
+      <w:r>
+        <w:rPr>
+          <w:rFonts w:ascii="Calibri" w:hAnsi="Calibri" w:cs="Calibri"/>
+          <w:color w:val="000000"/>
+          <w:sz w:val="22"/>
+          <w:szCs w:val="22"/>
+        </w:rPr>
+        <w:t xml:space="preserve">Hoeveel personen werken er bij dit bedrijf? </w:t>
+      </w:r>
+    </w:p>
+    <w:p>
+      <w:pPr>
+        <w:pStyle w:val="Lijstalinea"/>
+        <w:numPr>
+          <w:ilvl w:val="1"/>
+          <w:numId w:val="9"/>
+        </w:numPr>
+        <w:autoSpaceDE w:val="0"/>
+        <w:autoSpaceDN w:val="0"/>
+        <w:adjustRightInd w:val="0"/>
+        <w:spacing w:before="0" w:after="0" w:line="240" w:lineRule="auto"/>
+        <w:rPr>
+          <w:rFonts w:ascii="Calibri" w:hAnsi="Calibri" w:cs="Calibri"/>
+          <w:color w:val="000000"/>
+          <w:sz w:val="22"/>
+          <w:szCs w:val="22"/>
+        </w:rPr>
+      </w:pPr>
+      <w:r>
+        <w:rPr>
+          <w:rFonts w:ascii="Calibri" w:hAnsi="Calibri" w:cs="Calibri"/>
+          <w:color w:val="000000"/>
+          <w:sz w:val="22"/>
+          <w:szCs w:val="22"/>
+        </w:rPr>
+        <w:t>58</w:t>
+      </w:r>
+    </w:p>
+    <w:p>
+      <w:pPr>
+        <w:pStyle w:val="Lijstalinea"/>
+        <w:numPr>
+          <w:ilvl w:val="0"/>
+          <w:numId w:val="9"/>
+        </w:numPr>
+        <w:autoSpaceDE w:val="0"/>
+        <w:autoSpaceDN w:val="0"/>
+        <w:adjustRightInd w:val="0"/>
+        <w:spacing w:before="0" w:after="0" w:line="240" w:lineRule="auto"/>
+        <w:rPr>
+          <w:rFonts w:ascii="Calibri" w:hAnsi="Calibri" w:cs="Calibri"/>
+          <w:color w:val="000000"/>
+          <w:sz w:val="22"/>
+          <w:szCs w:val="22"/>
+        </w:rPr>
+      </w:pPr>
+      <w:r>
+        <w:rPr>
+          <w:rFonts w:ascii="Calibri" w:hAnsi="Calibri" w:cs="Calibri"/>
+          <w:color w:val="000000"/>
+          <w:sz w:val="22"/>
+          <w:szCs w:val="22"/>
+        </w:rPr>
+        <w:t xml:space="preserve">Hoeveel personen werken in Antwerpen? </w:t>
+      </w:r>
+    </w:p>
+    <w:p>
+      <w:pPr>
+        <w:pStyle w:val="Lijstalinea"/>
+        <w:numPr>
+          <w:ilvl w:val="1"/>
+          <w:numId w:val="9"/>
+        </w:numPr>
+        <w:autoSpaceDE w:val="0"/>
+        <w:autoSpaceDN w:val="0"/>
+        <w:adjustRightInd w:val="0"/>
+        <w:spacing w:before="0" w:after="0" w:line="240" w:lineRule="auto"/>
+        <w:rPr>
+          <w:rFonts w:ascii="Calibri" w:hAnsi="Calibri" w:cs="Calibri"/>
+          <w:color w:val="000000"/>
+          <w:sz w:val="22"/>
+          <w:szCs w:val="22"/>
+        </w:rPr>
+      </w:pPr>
+      <w:r>
+        <w:rPr>
+          <w:rFonts w:ascii="Calibri" w:hAnsi="Calibri" w:cs="Calibri"/>
+          <w:color w:val="000000"/>
+          <w:sz w:val="22"/>
+          <w:szCs w:val="22"/>
+        </w:rPr>
+        <w:t>2</w:t>
+      </w:r>
+    </w:p>
+    <w:p>
+      <w:pPr>
+        <w:pStyle w:val="Lijstalinea"/>
+        <w:numPr>
+          <w:ilvl w:val="0"/>
+          <w:numId w:val="9"/>
+        </w:numPr>
+        <w:autoSpaceDE w:val="0"/>
+        <w:autoSpaceDN w:val="0"/>
+        <w:adjustRightInd w:val="0"/>
+        <w:spacing w:before="0" w:after="0" w:line="240" w:lineRule="auto"/>
+        <w:rPr>
+          <w:rFonts w:ascii="Calibri" w:hAnsi="Calibri" w:cs="Calibri"/>
+          <w:color w:val="000000"/>
+          <w:sz w:val="22"/>
+          <w:szCs w:val="22"/>
+        </w:rPr>
+      </w:pPr>
+      <w:r>
+        <w:rPr>
+          <w:rFonts w:ascii="Calibri" w:hAnsi="Calibri" w:cs="Calibri"/>
+          <w:color w:val="000000"/>
+          <w:sz w:val="22"/>
+          <w:szCs w:val="22"/>
+        </w:rPr>
+        <w:t xml:space="preserve">Wie werkt bij </w:t>
+      </w:r>
+      <w:proofErr w:type="spellStart"/>
+      <w:r>
+        <w:rPr>
+          <w:rFonts w:ascii="Calibri" w:hAnsi="Calibri" w:cs="Calibri"/>
+          <w:color w:val="000000"/>
+          <w:sz w:val="22"/>
+          <w:szCs w:val="22"/>
+        </w:rPr>
+        <w:t>TOPdesk</w:t>
+      </w:r>
+      <w:proofErr w:type="spellEnd"/>
+      <w:r>
+        <w:rPr>
+          <w:rFonts w:ascii="Calibri" w:hAnsi="Calibri" w:cs="Calibri"/>
+          <w:color w:val="000000"/>
+          <w:sz w:val="22"/>
+          <w:szCs w:val="22"/>
+        </w:rPr>
+        <w:t xml:space="preserve"> UK? </w:t>
+      </w:r>
+    </w:p>
+    <w:p>
+      <w:pPr>
+        <w:pStyle w:val="Lijstalinea"/>
+        <w:numPr>
+          <w:ilvl w:val="1"/>
+          <w:numId w:val="9"/>
+        </w:numPr>
+        <w:autoSpaceDE w:val="0"/>
+        <w:autoSpaceDN w:val="0"/>
+        <w:adjustRightInd w:val="0"/>
+        <w:spacing w:before="0" w:after="0" w:line="240" w:lineRule="auto"/>
+        <w:rPr>
+          <w:rFonts w:ascii="Calibri" w:hAnsi="Calibri" w:cs="Calibri"/>
+          <w:color w:val="000000"/>
+          <w:sz w:val="22"/>
+          <w:szCs w:val="22"/>
+        </w:rPr>
+      </w:pPr>
+      <w:r>
+        <w:rPr>
+          <w:rFonts w:ascii="Calibri" w:hAnsi="Calibri" w:cs="Calibri"/>
+          <w:color w:val="000000"/>
+          <w:sz w:val="22"/>
+          <w:szCs w:val="22"/>
+        </w:rPr>
+        <w:t>Leontine dekker</w:t>
+      </w:r>
+    </w:p>
+    <w:p>
+      <w:pPr>
+        <w:pStyle w:val="Lijstalinea"/>
+        <w:numPr>
+          <w:ilvl w:val="1"/>
+          <w:numId w:val="9"/>
+        </w:numPr>
+        <w:autoSpaceDE w:val="0"/>
+        <w:autoSpaceDN w:val="0"/>
+        <w:adjustRightInd w:val="0"/>
+        <w:spacing w:before="0" w:after="0" w:line="240" w:lineRule="auto"/>
+        <w:rPr>
+          <w:rFonts w:ascii="Calibri" w:hAnsi="Calibri" w:cs="Calibri"/>
+          <w:color w:val="000000"/>
+          <w:sz w:val="22"/>
+          <w:szCs w:val="22"/>
+        </w:rPr>
+      </w:pPr>
+    </w:p>
+    <w:p>
+      <w:pPr>
+        <w:autoSpaceDE w:val="0"/>
+        <w:autoSpaceDN w:val="0"/>
+        <w:adjustRightInd w:val="0"/>
+        <w:spacing w:before="0" w:after="0" w:line="240" w:lineRule="auto"/>
+        <w:rPr>
+          <w:rFonts w:ascii="Calibri" w:hAnsi="Calibri" w:cs="Calibri"/>
+          <w:color w:val="000000"/>
+          <w:sz w:val="22"/>
+          <w:szCs w:val="22"/>
+        </w:rPr>
+      </w:pPr>
+      <w:r>
+        <w:rPr>
+          <w:noProof/>
+        </w:rPr>
+        <w:drawing>
+          <wp:inline distT="0" distB="0" distL="0" distR="0" wp14:anchorId="0C6A77A3" wp14:editId="247DA94D">
+            <wp:extent cx="5760720" cy="1180465"/>
+            <wp:effectExtent l="0" t="0" r="0" b="635"/>
+            <wp:docPr id="5" name="Afbeelding 5"/>
+            <wp:cNvGraphicFramePr>
+              <a:graphicFrameLocks xmlns:a="http://schemas.openxmlformats.org/drawingml/2006/main" noChangeAspect="1"/>
+            </wp:cNvGraphicFramePr>
+            <a:graphic xmlns:a="http://schemas.openxmlformats.org/drawingml/2006/main">
+              <a:graphicData uri="http://schemas.openxmlformats.org/drawingml/2006/picture">
+                <pic:pic xmlns:pic="http://schemas.openxmlformats.org/drawingml/2006/picture">
+                  <pic:nvPicPr>
+                    <pic:cNvPr id="1" name=""/>
+                    <pic:cNvPicPr/>
+                  </pic:nvPicPr>
+                  <pic:blipFill>
+                    <a:blip r:embed="rId11"/>
+                    <a:stretch>
+                      <a:fillRect/>
+                    </a:stretch>
+                  </pic:blipFill>
+                  <pic:spPr>
+                    <a:xfrm>
+                      <a:off x="0" y="0"/>
+                      <a:ext cx="5760720" cy="1180465"/>
+                    </a:xfrm>
+                    <a:prstGeom prst="rect">
+                      <a:avLst/>
+                    </a:prstGeom>
+                  </pic:spPr>
+                </pic:pic>
+              </a:graphicData>
+            </a:graphic>
+          </wp:inline>
+        </w:drawing>
+      </w:r>
+    </w:p>
+    <w:p>
+      <w:pPr>
+        <w:autoSpaceDE w:val="0"/>
+        <w:autoSpaceDN w:val="0"/>
+        <w:adjustRightInd w:val="0"/>
+        <w:spacing w:before="0" w:after="0" w:line="240" w:lineRule="auto"/>
+        <w:rPr>
+          <w:rFonts w:ascii="Calibri" w:hAnsi="Calibri" w:cs="Calibri"/>
+          <w:color w:val="000000"/>
+          <w:sz w:val="22"/>
+          <w:szCs w:val="22"/>
+        </w:rPr>
+      </w:pPr>
+    </w:p>
+    <w:p>
+      <w:pPr>
+        <w:autoSpaceDE w:val="0"/>
+        <w:autoSpaceDN w:val="0"/>
+        <w:adjustRightInd w:val="0"/>
+        <w:spacing w:before="0" w:after="0" w:line="240" w:lineRule="auto"/>
+        <w:rPr>
+          <w:rFonts w:ascii="Calibri" w:hAnsi="Calibri" w:cs="Calibri"/>
+          <w:color w:val="000000"/>
+          <w:sz w:val="22"/>
+          <w:szCs w:val="22"/>
+        </w:rPr>
+      </w:pPr>
+    </w:p>
+    <w:p>
+      <w:pPr>
+        <w:autoSpaceDE w:val="0"/>
+        <w:autoSpaceDN w:val="0"/>
+        <w:adjustRightInd w:val="0"/>
+        <w:spacing w:before="0" w:after="0" w:line="240" w:lineRule="auto"/>
+        <w:rPr>
+          <w:rFonts w:ascii="Calibri" w:hAnsi="Calibri" w:cs="Calibri"/>
+          <w:color w:val="000000"/>
+          <w:sz w:val="22"/>
+          <w:szCs w:val="22"/>
+        </w:rPr>
+      </w:pPr>
+    </w:p>
+    <w:p>
+      <w:pPr>
+        <w:autoSpaceDE w:val="0"/>
+        <w:autoSpaceDN w:val="0"/>
+        <w:adjustRightInd w:val="0"/>
+        <w:spacing w:before="0" w:after="0" w:line="240" w:lineRule="auto"/>
+        <w:rPr>
+          <w:rFonts w:ascii="Calibri" w:hAnsi="Calibri" w:cs="Calibri"/>
+          <w:color w:val="000000"/>
+          <w:sz w:val="22"/>
+          <w:szCs w:val="22"/>
+        </w:rPr>
+      </w:pPr>
+    </w:p>
+    <w:p>
+      <w:pPr>
+        <w:autoSpaceDE w:val="0"/>
+        <w:autoSpaceDN w:val="0"/>
+        <w:adjustRightInd w:val="0"/>
+        <w:spacing w:before="0" w:after="0" w:line="240" w:lineRule="auto"/>
+        <w:rPr>
+          <w:rFonts w:ascii="Calibri" w:hAnsi="Calibri" w:cs="Calibri"/>
+          <w:color w:val="000000"/>
+          <w:sz w:val="22"/>
+          <w:szCs w:val="22"/>
+        </w:rPr>
+      </w:pPr>
+    </w:p>
+    <w:p>
+      <w:pPr>
+        <w:autoSpaceDE w:val="0"/>
+        <w:autoSpaceDN w:val="0"/>
+        <w:adjustRightInd w:val="0"/>
+        <w:spacing w:before="0" w:after="0" w:line="240" w:lineRule="auto"/>
+        <w:rPr>
+          <w:rFonts w:ascii="Calibri" w:hAnsi="Calibri" w:cs="Calibri"/>
+          <w:color w:val="000000"/>
+          <w:sz w:val="22"/>
+          <w:szCs w:val="22"/>
+        </w:rPr>
+      </w:pPr>
+    </w:p>
+    <w:p>
+      <w:pPr>
+        <w:autoSpaceDE w:val="0"/>
+        <w:autoSpaceDN w:val="0"/>
+        <w:adjustRightInd w:val="0"/>
+        <w:spacing w:before="0" w:after="0" w:line="240" w:lineRule="auto"/>
+        <w:rPr>
+          <w:rFonts w:ascii="Calibri" w:hAnsi="Calibri" w:cs="Calibri"/>
+          <w:color w:val="000000"/>
+          <w:sz w:val="22"/>
+          <w:szCs w:val="22"/>
+        </w:rPr>
+      </w:pPr>
+    </w:p>
+    <w:p>
+      <w:pPr>
+        <w:autoSpaceDE w:val="0"/>
+        <w:autoSpaceDN w:val="0"/>
+        <w:adjustRightInd w:val="0"/>
+        <w:spacing w:before="0" w:after="0" w:line="240" w:lineRule="auto"/>
+        <w:rPr>
+          <w:rFonts w:ascii="Calibri" w:hAnsi="Calibri" w:cs="Calibri"/>
+          <w:color w:val="000000"/>
+          <w:sz w:val="22"/>
+          <w:szCs w:val="22"/>
+        </w:rPr>
+      </w:pPr>
+    </w:p>
+    <w:p>
+      <w:pPr>
+        <w:autoSpaceDE w:val="0"/>
+        <w:autoSpaceDN w:val="0"/>
+        <w:adjustRightInd w:val="0"/>
+        <w:spacing w:before="0" w:after="0" w:line="240" w:lineRule="auto"/>
+        <w:rPr>
+          <w:rFonts w:ascii="Calibri" w:hAnsi="Calibri" w:cs="Calibri"/>
+          <w:color w:val="000000"/>
+          <w:sz w:val="22"/>
+          <w:szCs w:val="22"/>
+        </w:rPr>
+      </w:pPr>
+    </w:p>
+    <w:p>
+      <w:pPr>
+        <w:autoSpaceDE w:val="0"/>
+        <w:autoSpaceDN w:val="0"/>
+        <w:adjustRightInd w:val="0"/>
+        <w:spacing w:before="0" w:after="0" w:line="240" w:lineRule="auto"/>
+        <w:rPr>
+          <w:rFonts w:ascii="Calibri" w:hAnsi="Calibri" w:cs="Calibri"/>
+          <w:color w:val="000000"/>
+          <w:sz w:val="22"/>
+          <w:szCs w:val="22"/>
+        </w:rPr>
+      </w:pPr>
+    </w:p>
+    <w:p>
+      <w:pPr>
+        <w:autoSpaceDE w:val="0"/>
+        <w:autoSpaceDN w:val="0"/>
+        <w:adjustRightInd w:val="0"/>
+        <w:spacing w:before="0" w:after="0" w:line="240" w:lineRule="auto"/>
+        <w:rPr>
+          <w:rFonts w:ascii="Calibri" w:hAnsi="Calibri" w:cs="Calibri"/>
+          <w:color w:val="000000"/>
+          <w:sz w:val="22"/>
+          <w:szCs w:val="22"/>
+        </w:rPr>
+      </w:pPr>
+    </w:p>
+    <w:p>
+      <w:pPr>
+        <w:pStyle w:val="Kop2"/>
+      </w:pPr>
+      <w:r>
+        <w:lastRenderedPageBreak/>
+        <w:t>Opdracht 8</w:t>
+      </w:r>
+    </w:p>
+    <w:p>
+      <w:pPr>
+        <w:autoSpaceDE w:val="0"/>
+        <w:autoSpaceDN w:val="0"/>
+        <w:adjustRightInd w:val="0"/>
+        <w:spacing w:before="0" w:after="0" w:line="240" w:lineRule="auto"/>
+        <w:rPr>
+          <w:rFonts w:ascii="Calibri" w:hAnsi="Calibri" w:cs="Calibri"/>
+          <w:color w:val="000000"/>
+          <w:sz w:val="22"/>
+          <w:szCs w:val="22"/>
+        </w:rPr>
+      </w:pPr>
+      <w:r>
+        <w:rPr>
+          <w:rFonts w:ascii="Calibri" w:hAnsi="Calibri" w:cs="Calibri"/>
+          <w:color w:val="000000"/>
+          <w:sz w:val="22"/>
+          <w:szCs w:val="22"/>
+        </w:rPr>
+        <w:t xml:space="preserve">Voer deze zoekopdracht uit. </w:t>
+      </w:r>
+    </w:p>
+    <w:p>
+      <w:pPr>
+        <w:pStyle w:val="Lijstalinea"/>
+        <w:numPr>
+          <w:ilvl w:val="0"/>
+          <w:numId w:val="10"/>
+        </w:numPr>
+        <w:autoSpaceDE w:val="0"/>
+        <w:autoSpaceDN w:val="0"/>
+        <w:adjustRightInd w:val="0"/>
+        <w:spacing w:before="0" w:after="0" w:line="240" w:lineRule="auto"/>
+        <w:rPr>
+          <w:rFonts w:ascii="Calibri" w:hAnsi="Calibri" w:cs="Calibri"/>
+          <w:color w:val="000000"/>
+          <w:sz w:val="22"/>
+          <w:szCs w:val="22"/>
+        </w:rPr>
+      </w:pPr>
+      <w:r>
+        <w:rPr>
+          <w:rFonts w:ascii="Calibri" w:hAnsi="Calibri" w:cs="Calibri"/>
+          <w:color w:val="000000"/>
+          <w:sz w:val="22"/>
+          <w:szCs w:val="22"/>
+        </w:rPr>
+        <w:t xml:space="preserve"> Hoe heet dit directielid? </w:t>
+      </w:r>
+    </w:p>
+    <w:p>
+      <w:pPr>
+        <w:pStyle w:val="Lijstalinea"/>
+        <w:numPr>
+          <w:ilvl w:val="1"/>
+          <w:numId w:val="10"/>
+        </w:numPr>
+        <w:autoSpaceDE w:val="0"/>
+        <w:autoSpaceDN w:val="0"/>
+        <w:adjustRightInd w:val="0"/>
+        <w:spacing w:before="0" w:after="0" w:line="240" w:lineRule="auto"/>
+        <w:rPr>
+          <w:rFonts w:ascii="Calibri" w:hAnsi="Calibri" w:cs="Calibri"/>
+          <w:color w:val="000000"/>
+          <w:sz w:val="22"/>
+          <w:szCs w:val="22"/>
+        </w:rPr>
+      </w:pPr>
+      <w:r>
+        <w:rPr>
+          <w:rFonts w:ascii="Calibri" w:hAnsi="Calibri" w:cs="Calibri"/>
+          <w:color w:val="000000"/>
+          <w:sz w:val="22"/>
+          <w:szCs w:val="22"/>
+        </w:rPr>
+        <w:t>Karel Raven</w:t>
+      </w:r>
+    </w:p>
+    <w:p>
+      <w:pPr>
+        <w:pStyle w:val="Lijstalinea"/>
+        <w:numPr>
+          <w:ilvl w:val="0"/>
+          <w:numId w:val="10"/>
+        </w:numPr>
+        <w:autoSpaceDE w:val="0"/>
+        <w:autoSpaceDN w:val="0"/>
+        <w:adjustRightInd w:val="0"/>
+        <w:spacing w:before="0" w:after="0" w:line="240" w:lineRule="auto"/>
+        <w:rPr>
+          <w:rFonts w:ascii="Calibri" w:hAnsi="Calibri" w:cs="Calibri"/>
+          <w:color w:val="000000"/>
+          <w:sz w:val="22"/>
+          <w:szCs w:val="22"/>
+        </w:rPr>
+      </w:pPr>
+      <w:r>
+        <w:rPr>
+          <w:rFonts w:ascii="Calibri" w:hAnsi="Calibri" w:cs="Calibri"/>
+          <w:color w:val="000000"/>
+          <w:sz w:val="22"/>
+          <w:szCs w:val="22"/>
+        </w:rPr>
+        <w:t xml:space="preserve"> Wat is zijn functie? </w:t>
+      </w:r>
+    </w:p>
+    <w:p>
+      <w:pPr>
+        <w:pStyle w:val="Lijstalinea"/>
+        <w:numPr>
+          <w:ilvl w:val="1"/>
+          <w:numId w:val="10"/>
+        </w:numPr>
+        <w:autoSpaceDE w:val="0"/>
+        <w:autoSpaceDN w:val="0"/>
+        <w:adjustRightInd w:val="0"/>
+        <w:spacing w:before="0" w:after="0" w:line="240" w:lineRule="auto"/>
+        <w:rPr>
+          <w:rFonts w:ascii="Calibri" w:hAnsi="Calibri" w:cs="Calibri"/>
+          <w:color w:val="000000"/>
+          <w:sz w:val="22"/>
+          <w:szCs w:val="22"/>
+        </w:rPr>
+      </w:pPr>
+      <w:r>
+        <w:rPr>
+          <w:rFonts w:ascii="Calibri" w:hAnsi="Calibri" w:cs="Calibri"/>
+          <w:color w:val="000000"/>
+          <w:sz w:val="22"/>
+          <w:szCs w:val="22"/>
+        </w:rPr>
+        <w:t>Financieel directeur</w:t>
+      </w:r>
+    </w:p>
+    <w:p>
+      <w:pPr>
+        <w:pStyle w:val="Lijstalinea"/>
+        <w:numPr>
+          <w:ilvl w:val="0"/>
+          <w:numId w:val="10"/>
+        </w:numPr>
+        <w:autoSpaceDE w:val="0"/>
+        <w:autoSpaceDN w:val="0"/>
+        <w:adjustRightInd w:val="0"/>
+        <w:spacing w:before="0" w:after="0" w:line="240" w:lineRule="auto"/>
+        <w:rPr>
+          <w:rFonts w:ascii="Calibri" w:hAnsi="Calibri" w:cs="Calibri"/>
+          <w:color w:val="000000"/>
+          <w:sz w:val="22"/>
+          <w:szCs w:val="22"/>
+        </w:rPr>
+      </w:pPr>
+      <w:r>
+        <w:rPr>
+          <w:noProof/>
+        </w:rPr>
+        <w:drawing>
+          <wp:inline distT="0" distB="0" distL="0" distR="0" wp14:anchorId="68F29D2C" wp14:editId="367A8A05">
+            <wp:extent cx="5760720" cy="1192530"/>
+            <wp:effectExtent l="0" t="0" r="0" b="7620"/>
+            <wp:docPr id="6" name="Afbeelding 6"/>
+            <wp:cNvGraphicFramePr>
+              <a:graphicFrameLocks xmlns:a="http://schemas.openxmlformats.org/drawingml/2006/main" noChangeAspect="1"/>
+            </wp:cNvGraphicFramePr>
+            <a:graphic xmlns:a="http://schemas.openxmlformats.org/drawingml/2006/main">
+              <a:graphicData uri="http://schemas.openxmlformats.org/drawingml/2006/picture">
+                <pic:pic xmlns:pic="http://schemas.openxmlformats.org/drawingml/2006/picture">
+                  <pic:nvPicPr>
+                    <pic:cNvPr id="1" name=""/>
+                    <pic:cNvPicPr/>
+                  </pic:nvPicPr>
+                  <pic:blipFill>
+                    <a:blip r:embed="rId12"/>
+                    <a:stretch>
+                      <a:fillRect/>
+                    </a:stretch>
+                  </pic:blipFill>
+                  <pic:spPr>
+                    <a:xfrm>
+                      <a:off x="0" y="0"/>
+                      <a:ext cx="5760720" cy="1192530"/>
+                    </a:xfrm>
+                    <a:prstGeom prst="rect">
+                      <a:avLst/>
+                    </a:prstGeom>
+                  </pic:spPr>
+                </pic:pic>
+              </a:graphicData>
+            </a:graphic>
+          </wp:inline>
+        </w:drawing>
+      </w:r>
+      <w:r>
+        <w:rPr>
+          <w:rFonts w:ascii="Calibri" w:hAnsi="Calibri" w:cs="Calibri"/>
+          <w:color w:val="000000"/>
+          <w:sz w:val="22"/>
+          <w:szCs w:val="22"/>
+        </w:rPr>
+        <w:t xml:space="preserve"> </w:t>
+      </w:r>
+    </w:p>
+    <w:p/>
+    <w:p>
+      <w:pPr>
+        <w:pStyle w:val="Kop2"/>
+      </w:pPr>
+      <w:r>
+        <w:t>Opdracht 9</w:t>
+      </w:r>
+    </w:p>
+    <w:p>
+      <w:pPr>
+        <w:autoSpaceDE w:val="0"/>
+        <w:autoSpaceDN w:val="0"/>
+        <w:adjustRightInd w:val="0"/>
+        <w:spacing w:before="0" w:after="0" w:line="240" w:lineRule="auto"/>
+        <w:rPr>
+          <w:rFonts w:ascii="Calibri" w:hAnsi="Calibri" w:cs="Calibri"/>
+          <w:color w:val="000000"/>
+          <w:sz w:val="22"/>
+          <w:szCs w:val="22"/>
+        </w:rPr>
+      </w:pPr>
+      <w:r>
+        <w:rPr>
+          <w:rFonts w:ascii="Calibri" w:hAnsi="Calibri" w:cs="Calibri"/>
+          <w:color w:val="000000"/>
+          <w:sz w:val="22"/>
+          <w:szCs w:val="22"/>
+        </w:rPr>
+        <w:t xml:space="preserve">Er is een e-mail binnengekomen van het bedrijf Dell, waarin Dell aangeeft dat er een constructiefout zit in sommige computers van dit bedrijf. Daarom heeft Dell toegezegd de garantie op hun laptops met een jaar te verlengen. </w:t>
+      </w:r>
+    </w:p>
+    <w:p>
+      <w:pPr>
+        <w:pStyle w:val="Lijstalinea"/>
+        <w:numPr>
+          <w:ilvl w:val="0"/>
+          <w:numId w:val="11"/>
+        </w:numPr>
+        <w:autoSpaceDE w:val="0"/>
+        <w:autoSpaceDN w:val="0"/>
+        <w:adjustRightInd w:val="0"/>
+        <w:spacing w:before="0" w:after="0" w:line="240" w:lineRule="auto"/>
+        <w:rPr>
+          <w:rFonts w:ascii="Calibri" w:hAnsi="Calibri" w:cs="Calibri"/>
+          <w:color w:val="000000"/>
+          <w:sz w:val="22"/>
+          <w:szCs w:val="22"/>
+        </w:rPr>
+      </w:pPr>
+      <w:r>
+        <w:rPr>
+          <w:rFonts w:ascii="Calibri" w:hAnsi="Calibri" w:cs="Calibri"/>
+          <w:color w:val="000000"/>
+          <w:sz w:val="22"/>
+          <w:szCs w:val="22"/>
+        </w:rPr>
+        <w:t xml:space="preserve">Probeer met een uitgebreide zoekopdracht in de database te zoeken welke </w:t>
+      </w:r>
+      <w:r>
+        <w:rPr>
+          <w:rFonts w:ascii="Calibri" w:hAnsi="Calibri" w:cs="Calibri"/>
+          <w:b/>
+          <w:bCs/>
+          <w:color w:val="000000"/>
+          <w:sz w:val="22"/>
+          <w:szCs w:val="22"/>
+        </w:rPr>
+        <w:t xml:space="preserve">hardware </w:t>
+      </w:r>
+      <w:r>
+        <w:rPr>
+          <w:rFonts w:ascii="Calibri" w:hAnsi="Calibri" w:cs="Calibri"/>
+          <w:color w:val="000000"/>
+          <w:sz w:val="22"/>
+          <w:szCs w:val="22"/>
+        </w:rPr>
+        <w:t xml:space="preserve">er van Dell aanwezig is; toon alleen de laptops. </w:t>
+      </w:r>
+    </w:p>
+    <w:p>
+      <w:pPr>
+        <w:pStyle w:val="Lijstalinea"/>
+        <w:numPr>
+          <w:ilvl w:val="0"/>
+          <w:numId w:val="11"/>
+        </w:numPr>
+        <w:autoSpaceDE w:val="0"/>
+        <w:autoSpaceDN w:val="0"/>
+        <w:adjustRightInd w:val="0"/>
+        <w:spacing w:before="0" w:after="0" w:line="240" w:lineRule="auto"/>
+        <w:rPr>
+          <w:rFonts w:ascii="Calibri" w:hAnsi="Calibri" w:cs="Calibri"/>
+          <w:color w:val="000000"/>
+          <w:sz w:val="22"/>
+          <w:szCs w:val="22"/>
+        </w:rPr>
+      </w:pPr>
+      <w:r>
+        <w:rPr>
+          <w:rFonts w:ascii="Calibri" w:hAnsi="Calibri" w:cs="Calibri"/>
+          <w:color w:val="000000"/>
+          <w:sz w:val="22"/>
+          <w:szCs w:val="22"/>
+        </w:rPr>
+        <w:t xml:space="preserve">Maak een screenprint van het overzicht en laat het aan je docent zien. </w:t>
+      </w:r>
+    </w:p>
+    <w:p>
+      <w:r>
+        <w:rPr>
+          <w:noProof/>
+        </w:rPr>
+        <w:drawing>
+          <wp:inline distT="0" distB="0" distL="0" distR="0" wp14:anchorId="611956E2" wp14:editId="37E9BC4B">
+            <wp:extent cx="5760720" cy="2489200"/>
+            <wp:effectExtent l="0" t="0" r="0" b="6350"/>
+            <wp:docPr id="8" name="Afbeelding 8"/>
+            <wp:cNvGraphicFramePr>
+              <a:graphicFrameLocks xmlns:a="http://schemas.openxmlformats.org/drawingml/2006/main" noChangeAspect="1"/>
+            </wp:cNvGraphicFramePr>
+            <a:graphic xmlns:a="http://schemas.openxmlformats.org/drawingml/2006/main">
+              <a:graphicData uri="http://schemas.openxmlformats.org/drawingml/2006/picture">
+                <pic:pic xmlns:pic="http://schemas.openxmlformats.org/drawingml/2006/picture">
+                  <pic:nvPicPr>
+                    <pic:cNvPr id="1" name=""/>
+                    <pic:cNvPicPr/>
+                  </pic:nvPicPr>
+                  <pic:blipFill>
+                    <a:blip r:embed="rId13"/>
+                    <a:stretch>
+                      <a:fillRect/>
+                    </a:stretch>
+                  </pic:blipFill>
+                  <pic:spPr>
+                    <a:xfrm>
+                      <a:off x="0" y="0"/>
+                      <a:ext cx="5760720" cy="2489200"/>
+                    </a:xfrm>
+                    <a:prstGeom prst="rect">
+                      <a:avLst/>
+                    </a:prstGeom>
+                  </pic:spPr>
+                </pic:pic>
+              </a:graphicData>
+            </a:graphic>
+          </wp:inline>
+        </w:drawing>
+      </w:r>
+    </w:p>
+    <w:p/>
+    <w:p/>
+    <w:p/>
+    <w:p/>
+    <w:p/>
+    <w:p/>
+    <w:p/>
+    <w:p>
+      <w:pPr>
+        <w:pStyle w:val="Kop2"/>
+      </w:pPr>
+      <w:r>
+        <w:lastRenderedPageBreak/>
+        <w:t>Opdracht 10</w:t>
+      </w:r>
+    </w:p>
+    <w:p>
+      <w:pPr>
+        <w:pStyle w:val="Lijstalinea"/>
+        <w:numPr>
+          <w:ilvl w:val="0"/>
+          <w:numId w:val="12"/>
+        </w:numPr>
+        <w:autoSpaceDE w:val="0"/>
+        <w:autoSpaceDN w:val="0"/>
+        <w:adjustRightInd w:val="0"/>
+        <w:spacing w:before="0" w:after="0" w:line="240" w:lineRule="auto"/>
+        <w:rPr>
+          <w:rFonts w:ascii="Calibri" w:hAnsi="Calibri" w:cs="Calibri"/>
+          <w:color w:val="000000"/>
+          <w:sz w:val="22"/>
+          <w:szCs w:val="22"/>
+        </w:rPr>
+      </w:pPr>
+      <w:r>
+        <w:rPr>
+          <w:rFonts w:ascii="Calibri" w:hAnsi="Calibri" w:cs="Calibri"/>
+          <w:color w:val="000000"/>
+          <w:sz w:val="22"/>
+          <w:szCs w:val="22"/>
+        </w:rPr>
+        <w:t xml:space="preserve">Voeg een nieuwe persoon toe, die Jan </w:t>
+      </w:r>
+      <w:proofErr w:type="spellStart"/>
+      <w:r>
+        <w:rPr>
+          <w:rFonts w:ascii="Calibri" w:hAnsi="Calibri" w:cs="Calibri"/>
+          <w:color w:val="000000"/>
+          <w:sz w:val="22"/>
+          <w:szCs w:val="22"/>
+        </w:rPr>
+        <w:t>Velzeboer</w:t>
+      </w:r>
+      <w:proofErr w:type="spellEnd"/>
+      <w:r>
+        <w:rPr>
+          <w:rFonts w:ascii="Calibri" w:hAnsi="Calibri" w:cs="Calibri"/>
+          <w:color w:val="000000"/>
+          <w:sz w:val="22"/>
+          <w:szCs w:val="22"/>
+        </w:rPr>
+        <w:t xml:space="preserve"> heet.</w:t>
+      </w:r>
+      <w:r>
+        <w:rPr>
+          <w:rFonts w:ascii="Calibri" w:hAnsi="Calibri" w:cs="Calibri"/>
+          <w:color w:val="000000"/>
+          <w:sz w:val="22"/>
+          <w:szCs w:val="22"/>
+        </w:rPr>
+        <w:t xml:space="preserve"> </w:t>
+      </w:r>
+    </w:p>
+    <w:p>
+      <w:pPr>
+        <w:pStyle w:val="Lijstalinea"/>
+        <w:numPr>
+          <w:ilvl w:val="0"/>
+          <w:numId w:val="12"/>
+        </w:numPr>
+        <w:autoSpaceDE w:val="0"/>
+        <w:autoSpaceDN w:val="0"/>
+        <w:adjustRightInd w:val="0"/>
+        <w:spacing w:before="0" w:after="0" w:line="240" w:lineRule="auto"/>
+        <w:rPr>
+          <w:rFonts w:ascii="Calibri" w:hAnsi="Calibri" w:cs="Calibri"/>
+          <w:color w:val="000000"/>
+          <w:sz w:val="22"/>
+          <w:szCs w:val="22"/>
+        </w:rPr>
+      </w:pPr>
+      <w:r>
+        <w:rPr>
+          <w:rFonts w:ascii="Calibri" w:hAnsi="Calibri" w:cs="Calibri"/>
+          <w:color w:val="000000"/>
+          <w:sz w:val="22"/>
+          <w:szCs w:val="22"/>
+        </w:rPr>
+        <w:t xml:space="preserve">Hij werkt bij </w:t>
+      </w:r>
+      <w:proofErr w:type="spellStart"/>
+      <w:r>
+        <w:rPr>
+          <w:rFonts w:ascii="Calibri" w:hAnsi="Calibri" w:cs="Calibri"/>
+          <w:color w:val="000000"/>
+          <w:sz w:val="22"/>
+          <w:szCs w:val="22"/>
+        </w:rPr>
+        <w:t>TOPdesk</w:t>
+      </w:r>
+      <w:proofErr w:type="spellEnd"/>
+      <w:r>
+        <w:rPr>
+          <w:rFonts w:ascii="Calibri" w:hAnsi="Calibri" w:cs="Calibri"/>
+          <w:color w:val="000000"/>
+          <w:sz w:val="22"/>
+          <w:szCs w:val="22"/>
+        </w:rPr>
+        <w:t xml:space="preserve"> Nederland als programmeur op de afdeling Systemen. De kostenplaats is I&amp;A, zijn personeelsnummer is 341. </w:t>
+      </w:r>
+    </w:p>
+    <w:p>
+      <w:pPr>
+        <w:pStyle w:val="Lijstalinea"/>
+        <w:numPr>
+          <w:ilvl w:val="0"/>
+          <w:numId w:val="12"/>
+        </w:numPr>
+        <w:autoSpaceDE w:val="0"/>
+        <w:autoSpaceDN w:val="0"/>
+        <w:adjustRightInd w:val="0"/>
+        <w:spacing w:before="0" w:after="0" w:line="240" w:lineRule="auto"/>
+        <w:rPr>
+          <w:rFonts w:ascii="Calibri" w:hAnsi="Calibri" w:cs="Calibri"/>
+          <w:color w:val="000000"/>
+          <w:sz w:val="22"/>
+          <w:szCs w:val="22"/>
+        </w:rPr>
+      </w:pPr>
+      <w:r>
+        <w:rPr>
+          <w:rFonts w:ascii="Calibri" w:hAnsi="Calibri" w:cs="Calibri"/>
+          <w:color w:val="000000"/>
+          <w:sz w:val="22"/>
+          <w:szCs w:val="22"/>
+        </w:rPr>
+        <w:t xml:space="preserve">Maak de persoonskaart (zie afbeelding) hieronder af. </w:t>
+      </w:r>
+    </w:p>
+    <w:p>
+      <w:pPr>
+        <w:pStyle w:val="Lijstalinea"/>
+        <w:numPr>
+          <w:ilvl w:val="0"/>
+          <w:numId w:val="12"/>
+        </w:numPr>
+        <w:autoSpaceDE w:val="0"/>
+        <w:autoSpaceDN w:val="0"/>
+        <w:adjustRightInd w:val="0"/>
+        <w:spacing w:before="0" w:after="0" w:line="240" w:lineRule="auto"/>
+        <w:rPr>
+          <w:rFonts w:ascii="Calibri" w:hAnsi="Calibri" w:cs="Calibri"/>
+          <w:color w:val="000000"/>
+          <w:sz w:val="22"/>
+          <w:szCs w:val="22"/>
+        </w:rPr>
+      </w:pPr>
+      <w:r>
+        <w:rPr>
+          <w:rFonts w:ascii="Calibri" w:hAnsi="Calibri" w:cs="Calibri"/>
+          <w:color w:val="000000"/>
+          <w:sz w:val="22"/>
+          <w:szCs w:val="22"/>
+        </w:rPr>
+        <w:t xml:space="preserve">Sla de gegevens op met de knop </w:t>
+      </w:r>
+      <w:r>
+        <w:rPr>
+          <w:rFonts w:ascii="Calibri" w:hAnsi="Calibri" w:cs="Calibri"/>
+          <w:b/>
+          <w:bCs/>
+          <w:color w:val="000000"/>
+          <w:sz w:val="22"/>
+          <w:szCs w:val="22"/>
+        </w:rPr>
+        <w:t>Opslaan</w:t>
+      </w:r>
+      <w:r>
+        <w:rPr>
+          <w:rFonts w:ascii="Calibri" w:hAnsi="Calibri" w:cs="Calibri"/>
+          <w:color w:val="000000"/>
+          <w:sz w:val="22"/>
+          <w:szCs w:val="22"/>
+        </w:rPr>
+        <w:t xml:space="preserve">. </w:t>
+      </w:r>
+    </w:p>
+    <w:p>
+      <w:pPr>
+        <w:autoSpaceDE w:val="0"/>
+        <w:autoSpaceDN w:val="0"/>
+        <w:adjustRightInd w:val="0"/>
+        <w:spacing w:before="0" w:after="0" w:line="240" w:lineRule="auto"/>
+        <w:rPr>
+          <w:rFonts w:ascii="Calibri" w:hAnsi="Calibri" w:cs="Calibri"/>
+          <w:color w:val="000000"/>
+          <w:sz w:val="22"/>
+          <w:szCs w:val="22"/>
+        </w:rPr>
+      </w:pPr>
+      <w:r>
+        <w:rPr>
+          <w:noProof/>
+        </w:rPr>
+        <w:drawing>
+          <wp:inline distT="0" distB="0" distL="0" distR="0" wp14:anchorId="26B7458B" wp14:editId="4FC64080">
+            <wp:extent cx="5760720" cy="2679700"/>
+            <wp:effectExtent l="0" t="0" r="0" b="6350"/>
+            <wp:docPr id="9" name="Afbeelding 9"/>
+            <wp:cNvGraphicFramePr>
+              <a:graphicFrameLocks xmlns:a="http://schemas.openxmlformats.org/drawingml/2006/main" noChangeAspect="1"/>
+            </wp:cNvGraphicFramePr>
+            <a:graphic xmlns:a="http://schemas.openxmlformats.org/drawingml/2006/main">
+              <a:graphicData uri="http://schemas.openxmlformats.org/drawingml/2006/picture">
+                <pic:pic xmlns:pic="http://schemas.openxmlformats.org/drawingml/2006/picture">
+                  <pic:nvPicPr>
+                    <pic:cNvPr id="1" name=""/>
+                    <pic:cNvPicPr/>
+                  </pic:nvPicPr>
+                  <pic:blipFill>
+                    <a:blip r:embed="rId14"/>
+                    <a:stretch>
+                      <a:fillRect/>
+                    </a:stretch>
+                  </pic:blipFill>
+                  <pic:spPr>
+                    <a:xfrm>
+                      <a:off x="0" y="0"/>
+                      <a:ext cx="5760720" cy="2679700"/>
+                    </a:xfrm>
+                    <a:prstGeom prst="rect">
+                      <a:avLst/>
+                    </a:prstGeom>
+                  </pic:spPr>
+                </pic:pic>
+              </a:graphicData>
+            </a:graphic>
+          </wp:inline>
+        </w:drawing>
+      </w:r>
+    </w:p>
+    <w:p>
+      <w:pPr>
+        <w:autoSpaceDE w:val="0"/>
+        <w:autoSpaceDN w:val="0"/>
+        <w:adjustRightInd w:val="0"/>
+        <w:spacing w:before="0" w:after="0" w:line="240" w:lineRule="auto"/>
+        <w:rPr>
+          <w:rFonts w:ascii="Calibri" w:hAnsi="Calibri" w:cs="Calibri"/>
+          <w:color w:val="000000"/>
+          <w:sz w:val="22"/>
+          <w:szCs w:val="22"/>
+        </w:rPr>
+      </w:pPr>
+    </w:p>
+    <w:p>
+      <w:pPr>
+        <w:pStyle w:val="Kop2"/>
+      </w:pPr>
+      <w:r>
+        <w:t>Opdracht 11</w:t>
+      </w:r>
+    </w:p>
+    <w:p>
+      <w:r>
+        <w:rPr>
+          <w:noProof/>
+        </w:rPr>
+        <w:drawing>
+          <wp:inline distT="0" distB="0" distL="0" distR="0" wp14:anchorId="22FD61D7" wp14:editId="7983B99A">
+            <wp:extent cx="5760720" cy="2799715"/>
+            <wp:effectExtent l="0" t="0" r="0" b="635"/>
+            <wp:docPr id="10" name="Afbeelding 10"/>
+            <wp:cNvGraphicFramePr>
+              <a:graphicFrameLocks xmlns:a="http://schemas.openxmlformats.org/drawingml/2006/main" noChangeAspect="1"/>
+            </wp:cNvGraphicFramePr>
+            <a:graphic xmlns:a="http://schemas.openxmlformats.org/drawingml/2006/main">
+              <a:graphicData uri="http://schemas.openxmlformats.org/drawingml/2006/picture">
+                <pic:pic xmlns:pic="http://schemas.openxmlformats.org/drawingml/2006/picture">
+                  <pic:nvPicPr>
+                    <pic:cNvPr id="1" name=""/>
+                    <pic:cNvPicPr/>
+                  </pic:nvPicPr>
+                  <pic:blipFill>
+                    <a:blip r:embed="rId15"/>
+                    <a:stretch>
+                      <a:fillRect/>
+                    </a:stretch>
+                  </pic:blipFill>
+                  <pic:spPr>
+                    <a:xfrm>
+                      <a:off x="0" y="0"/>
+                      <a:ext cx="5760720" cy="2799715"/>
+                    </a:xfrm>
+                    <a:prstGeom prst="rect">
+                      <a:avLst/>
+                    </a:prstGeom>
+                  </pic:spPr>
+                </pic:pic>
+              </a:graphicData>
+            </a:graphic>
+          </wp:inline>
+        </w:drawing>
+      </w:r>
+    </w:p>
+    <w:p/>
+    <w:p/>
+    <w:p/>
+    <w:p/>
+    <w:p/>
+    <w:p>
+      <w:pPr>
+        <w:pStyle w:val="Kop2"/>
+      </w:pPr>
+      <w:r>
+        <w:lastRenderedPageBreak/>
+        <w:t>Opdracht 12</w:t>
+      </w:r>
+    </w:p>
+    <w:p>
+      <w:pPr>
+        <w:autoSpaceDE w:val="0"/>
+        <w:autoSpaceDN w:val="0"/>
+        <w:adjustRightInd w:val="0"/>
+        <w:spacing w:before="0" w:line="240" w:lineRule="auto"/>
+        <w:ind w:hanging="284"/>
+        <w:rPr>
+          <w:rFonts w:ascii="Calibri" w:hAnsi="Calibri" w:cs="Calibri"/>
+          <w:color w:val="000000"/>
+          <w:sz w:val="22"/>
+          <w:szCs w:val="22"/>
+        </w:rPr>
+      </w:pPr>
+      <w:r>
+        <w:rPr>
+          <w:rFonts w:ascii="Calibri" w:hAnsi="Calibri" w:cs="Calibri"/>
+          <w:color w:val="000000"/>
+          <w:sz w:val="22"/>
+          <w:szCs w:val="22"/>
+        </w:rPr>
+        <w:t xml:space="preserve">Zoek naar informatie over directeur Erik van Ginneken. </w:t>
+      </w:r>
+    </w:p>
+    <w:p>
+      <w:pPr>
+        <w:pStyle w:val="Lijstalinea"/>
+        <w:numPr>
+          <w:ilvl w:val="0"/>
+          <w:numId w:val="13"/>
+        </w:numPr>
+        <w:autoSpaceDE w:val="0"/>
+        <w:autoSpaceDN w:val="0"/>
+        <w:adjustRightInd w:val="0"/>
+        <w:spacing w:before="0" w:line="240" w:lineRule="auto"/>
+        <w:rPr>
+          <w:rFonts w:ascii="Calibri" w:hAnsi="Calibri" w:cs="Calibri"/>
+          <w:color w:val="000000"/>
+          <w:sz w:val="22"/>
+          <w:szCs w:val="22"/>
+        </w:rPr>
+      </w:pPr>
+      <w:r>
+        <w:rPr>
+          <w:rFonts w:ascii="Calibri" w:hAnsi="Calibri" w:cs="Calibri"/>
+          <w:color w:val="000000"/>
+          <w:sz w:val="22"/>
+          <w:szCs w:val="22"/>
+        </w:rPr>
+        <w:t>Wat staat er bij de opmerking ‘Attentie’?</w:t>
+      </w:r>
+    </w:p>
+    <w:p>
+      <w:pPr>
+        <w:pStyle w:val="Lijstalinea"/>
+        <w:numPr>
+          <w:ilvl w:val="1"/>
+          <w:numId w:val="13"/>
+        </w:numPr>
+        <w:autoSpaceDE w:val="0"/>
+        <w:autoSpaceDN w:val="0"/>
+        <w:adjustRightInd w:val="0"/>
+        <w:spacing w:before="0" w:line="240" w:lineRule="auto"/>
+        <w:rPr>
+          <w:rFonts w:ascii="Calibri" w:hAnsi="Calibri" w:cs="Calibri"/>
+          <w:color w:val="000000"/>
+          <w:sz w:val="22"/>
+          <w:szCs w:val="22"/>
+        </w:rPr>
+      </w:pPr>
+      <w:r>
+        <w:rPr>
+          <w:noProof/>
+        </w:rPr>
+        <w:drawing>
+          <wp:inline distT="0" distB="0" distL="0" distR="0" wp14:anchorId="701147F7" wp14:editId="668FBF69">
+            <wp:extent cx="5760720" cy="2527935"/>
+            <wp:effectExtent l="0" t="0" r="0" b="5715"/>
+            <wp:docPr id="11" name="Afbeelding 11"/>
+            <wp:cNvGraphicFramePr>
+              <a:graphicFrameLocks xmlns:a="http://schemas.openxmlformats.org/drawingml/2006/main" noChangeAspect="1"/>
+            </wp:cNvGraphicFramePr>
+            <a:graphic xmlns:a="http://schemas.openxmlformats.org/drawingml/2006/main">
+              <a:graphicData uri="http://schemas.openxmlformats.org/drawingml/2006/picture">
+                <pic:pic xmlns:pic="http://schemas.openxmlformats.org/drawingml/2006/picture">
+                  <pic:nvPicPr>
+                    <pic:cNvPr id="1" name=""/>
+                    <pic:cNvPicPr/>
+                  </pic:nvPicPr>
+                  <pic:blipFill>
+                    <a:blip r:embed="rId16"/>
+                    <a:stretch>
+                      <a:fillRect/>
+                    </a:stretch>
+                  </pic:blipFill>
+                  <pic:spPr>
+                    <a:xfrm>
+                      <a:off x="0" y="0"/>
+                      <a:ext cx="5760720" cy="2527935"/>
+                    </a:xfrm>
+                    <a:prstGeom prst="rect">
+                      <a:avLst/>
+                    </a:prstGeom>
+                  </pic:spPr>
+                </pic:pic>
+              </a:graphicData>
+            </a:graphic>
+          </wp:inline>
+        </w:drawing>
+      </w:r>
+    </w:p>
+    <w:p>
+      <w:pPr>
+        <w:pStyle w:val="Lijstalinea"/>
+        <w:numPr>
+          <w:ilvl w:val="0"/>
+          <w:numId w:val="13"/>
+        </w:numPr>
+        <w:autoSpaceDE w:val="0"/>
+        <w:autoSpaceDN w:val="0"/>
+        <w:adjustRightInd w:val="0"/>
+        <w:spacing w:before="0" w:line="240" w:lineRule="auto"/>
+        <w:rPr>
+          <w:rFonts w:ascii="Calibri" w:hAnsi="Calibri" w:cs="Calibri"/>
+          <w:color w:val="000000"/>
+          <w:sz w:val="22"/>
+          <w:szCs w:val="22"/>
+        </w:rPr>
+      </w:pPr>
+      <w:r>
+        <w:rPr>
+          <w:rFonts w:ascii="Calibri" w:hAnsi="Calibri" w:cs="Calibri"/>
+          <w:color w:val="000000"/>
+          <w:sz w:val="22"/>
+          <w:szCs w:val="22"/>
+        </w:rPr>
+        <w:t xml:space="preserve">Wat </w:t>
+      </w:r>
+      <w:r>
+        <w:rPr>
+          <w:rFonts w:ascii="Calibri" w:hAnsi="Calibri" w:cs="Calibri"/>
+          <w:color w:val="000000"/>
+          <w:sz w:val="22"/>
+          <w:szCs w:val="22"/>
+        </w:rPr>
+        <w:t xml:space="preserve">zou hij van deze opmerking bij ‘Attentie’ vinden?. </w:t>
+      </w:r>
+    </w:p>
+    <w:p>
+      <w:pPr>
+        <w:pStyle w:val="Lijstalinea"/>
+        <w:numPr>
+          <w:ilvl w:val="1"/>
+          <w:numId w:val="13"/>
+        </w:numPr>
+        <w:autoSpaceDE w:val="0"/>
+        <w:autoSpaceDN w:val="0"/>
+        <w:adjustRightInd w:val="0"/>
+        <w:spacing w:before="0" w:line="240" w:lineRule="auto"/>
+        <w:rPr>
+          <w:rFonts w:ascii="Calibri" w:hAnsi="Calibri" w:cs="Calibri"/>
+          <w:color w:val="000000"/>
+          <w:sz w:val="22"/>
+          <w:szCs w:val="22"/>
+        </w:rPr>
+      </w:pPr>
+      <w:r>
+        <w:rPr>
+          <w:rFonts w:ascii="Calibri" w:hAnsi="Calibri" w:cs="Calibri"/>
+          <w:color w:val="000000"/>
+          <w:sz w:val="22"/>
+          <w:szCs w:val="22"/>
+        </w:rPr>
+        <w:t xml:space="preserve">Ik denk dat </w:t>
+      </w:r>
+      <w:proofErr w:type="spellStart"/>
+      <w:r>
+        <w:rPr>
+          <w:rFonts w:ascii="Calibri" w:hAnsi="Calibri" w:cs="Calibri"/>
+          <w:color w:val="000000"/>
+          <w:sz w:val="22"/>
+          <w:szCs w:val="22"/>
+        </w:rPr>
+        <w:t>dhr</w:t>
+      </w:r>
+      <w:proofErr w:type="spellEnd"/>
+      <w:r>
+        <w:rPr>
+          <w:rFonts w:ascii="Calibri" w:hAnsi="Calibri" w:cs="Calibri"/>
+          <w:color w:val="000000"/>
+          <w:sz w:val="22"/>
+          <w:szCs w:val="22"/>
+        </w:rPr>
+        <w:t xml:space="preserve"> boos zou reageren aangezien klant altijd koning is.</w:t>
+      </w:r>
+    </w:p>
+    <w:p>
+      <w:pPr>
+        <w:autoSpaceDE w:val="0"/>
+        <w:autoSpaceDN w:val="0"/>
+        <w:adjustRightInd w:val="0"/>
+        <w:spacing w:before="0" w:line="240" w:lineRule="auto"/>
+        <w:rPr>
+          <w:rFonts w:ascii="Calibri" w:hAnsi="Calibri" w:cs="Calibri"/>
+          <w:color w:val="000000"/>
+          <w:sz w:val="22"/>
+          <w:szCs w:val="22"/>
+        </w:rPr>
+      </w:pPr>
+    </w:p>
+    <w:p>
+      <w:pPr>
+        <w:pStyle w:val="Kop2"/>
+      </w:pPr>
+      <w:r>
+        <w:t>Opdracht 13</w:t>
+      </w:r>
+    </w:p>
+    <w:p>
+      <w:r>
+        <w:rPr>
+          <w:noProof/>
+        </w:rPr>
+        <w:drawing>
+          <wp:inline distT="0" distB="0" distL="0" distR="0" wp14:anchorId="6D3829DA" wp14:editId="25F25E32">
+            <wp:extent cx="5760720" cy="2705735"/>
+            <wp:effectExtent l="0" t="0" r="0" b="0"/>
+            <wp:docPr id="12" name="Afbeelding 12"/>
+            <wp:cNvGraphicFramePr>
+              <a:graphicFrameLocks xmlns:a="http://schemas.openxmlformats.org/drawingml/2006/main" noChangeAspect="1"/>
+            </wp:cNvGraphicFramePr>
+            <a:graphic xmlns:a="http://schemas.openxmlformats.org/drawingml/2006/main">
+              <a:graphicData uri="http://schemas.openxmlformats.org/drawingml/2006/picture">
+                <pic:pic xmlns:pic="http://schemas.openxmlformats.org/drawingml/2006/picture">
+                  <pic:nvPicPr>
+                    <pic:cNvPr id="1" name=""/>
+                    <pic:cNvPicPr/>
+                  </pic:nvPicPr>
+                  <pic:blipFill>
+                    <a:blip r:embed="rId17"/>
+                    <a:stretch>
+                      <a:fillRect/>
+                    </a:stretch>
+                  </pic:blipFill>
+                  <pic:spPr>
+                    <a:xfrm>
+                      <a:off x="0" y="0"/>
+                      <a:ext cx="5760720" cy="2705735"/>
+                    </a:xfrm>
+                    <a:prstGeom prst="rect">
+                      <a:avLst/>
+                    </a:prstGeom>
+                  </pic:spPr>
+                </pic:pic>
+              </a:graphicData>
+            </a:graphic>
+          </wp:inline>
+        </w:drawing>
+      </w:r>
+    </w:p>
+    <w:p/>
+    <w:p/>
+    <w:p/>
+    <w:p/>
+    <w:p/>
+    <w:p/>
+    <w:p>
+      <w:pPr>
+        <w:pStyle w:val="Kop2"/>
+      </w:pPr>
+      <w:r>
+        <w:lastRenderedPageBreak/>
+        <w:t>Opdracht 14</w:t>
+      </w:r>
+    </w:p>
+    <w:p>
+      <w:pPr>
+        <w:autoSpaceDE w:val="0"/>
+        <w:autoSpaceDN w:val="0"/>
+        <w:adjustRightInd w:val="0"/>
+        <w:spacing w:before="0" w:after="0" w:line="240" w:lineRule="auto"/>
+        <w:rPr>
+          <w:rFonts w:ascii="Calibri" w:hAnsi="Calibri" w:cs="Calibri"/>
+          <w:sz w:val="24"/>
+          <w:szCs w:val="24"/>
+        </w:rPr>
+      </w:pPr>
+    </w:p>
+    <w:p>
+      <w:pPr>
+        <w:pStyle w:val="Lijstalinea"/>
+        <w:numPr>
+          <w:ilvl w:val="0"/>
+          <w:numId w:val="14"/>
+        </w:numPr>
+        <w:autoSpaceDE w:val="0"/>
+        <w:autoSpaceDN w:val="0"/>
+        <w:adjustRightInd w:val="0"/>
+        <w:spacing w:before="0" w:after="0" w:line="240" w:lineRule="auto"/>
+        <w:rPr>
+          <w:rFonts w:ascii="Calibri" w:hAnsi="Calibri" w:cs="Calibri"/>
+          <w:color w:val="000000"/>
+          <w:sz w:val="22"/>
+          <w:szCs w:val="22"/>
+        </w:rPr>
+      </w:pPr>
+      <w:r>
+        <w:rPr>
+          <w:rFonts w:ascii="Calibri" w:hAnsi="Calibri" w:cs="Calibri"/>
+          <w:color w:val="000000"/>
+          <w:sz w:val="22"/>
+          <w:szCs w:val="22"/>
+        </w:rPr>
+        <w:t xml:space="preserve">Ga naar het </w:t>
+      </w:r>
+      <w:proofErr w:type="spellStart"/>
+      <w:r>
+        <w:rPr>
+          <w:rFonts w:ascii="Calibri" w:hAnsi="Calibri" w:cs="Calibri"/>
+          <w:color w:val="000000"/>
+          <w:sz w:val="22"/>
+          <w:szCs w:val="22"/>
+        </w:rPr>
+        <w:t>TOPdesk</w:t>
+      </w:r>
+      <w:proofErr w:type="spellEnd"/>
+      <w:r>
+        <w:rPr>
+          <w:rFonts w:ascii="Calibri" w:hAnsi="Calibri" w:cs="Calibri"/>
+          <w:color w:val="000000"/>
+          <w:sz w:val="22"/>
+          <w:szCs w:val="22"/>
+        </w:rPr>
+        <w:t xml:space="preserve">-menu. </w:t>
+      </w:r>
+    </w:p>
+    <w:p>
+      <w:pPr>
+        <w:pStyle w:val="Lijstalinea"/>
+        <w:numPr>
+          <w:ilvl w:val="0"/>
+          <w:numId w:val="14"/>
+        </w:numPr>
+        <w:autoSpaceDE w:val="0"/>
+        <w:autoSpaceDN w:val="0"/>
+        <w:adjustRightInd w:val="0"/>
+        <w:spacing w:before="0" w:after="0" w:line="240" w:lineRule="auto"/>
+        <w:rPr>
+          <w:rFonts w:ascii="Calibri" w:hAnsi="Calibri" w:cs="Calibri"/>
+          <w:color w:val="000000"/>
+          <w:sz w:val="22"/>
+          <w:szCs w:val="22"/>
+        </w:rPr>
+      </w:pPr>
+      <w:r>
+        <w:rPr>
+          <w:rFonts w:ascii="Calibri" w:hAnsi="Calibri" w:cs="Calibri"/>
+          <w:color w:val="000000"/>
+          <w:sz w:val="22"/>
+          <w:szCs w:val="22"/>
+        </w:rPr>
+        <w:t xml:space="preserve">Kies voor de optie </w:t>
+      </w:r>
+      <w:r>
+        <w:rPr>
+          <w:rFonts w:ascii="Calibri" w:hAnsi="Calibri" w:cs="Calibri"/>
+          <w:b/>
+          <w:bCs/>
+          <w:color w:val="000000"/>
+          <w:sz w:val="22"/>
+          <w:szCs w:val="22"/>
+        </w:rPr>
+        <w:t xml:space="preserve">Nieuw </w:t>
+      </w:r>
+      <w:r>
+        <w:rPr>
+          <w:rFonts w:ascii="Calibri" w:hAnsi="Calibri" w:cs="Calibri"/>
+          <w:color w:val="000000"/>
+          <w:sz w:val="22"/>
+          <w:szCs w:val="22"/>
+        </w:rPr>
+        <w:t xml:space="preserve">in het afrolmenu. </w:t>
+      </w:r>
+    </w:p>
+    <w:p>
+      <w:pPr>
+        <w:pStyle w:val="Lijstalinea"/>
+        <w:numPr>
+          <w:ilvl w:val="0"/>
+          <w:numId w:val="14"/>
+        </w:numPr>
+        <w:autoSpaceDE w:val="0"/>
+        <w:autoSpaceDN w:val="0"/>
+        <w:adjustRightInd w:val="0"/>
+        <w:spacing w:before="0" w:after="0" w:line="240" w:lineRule="auto"/>
+        <w:rPr>
+          <w:rFonts w:ascii="Calibri" w:hAnsi="Calibri" w:cs="Calibri"/>
+          <w:color w:val="000000"/>
+          <w:sz w:val="22"/>
+          <w:szCs w:val="22"/>
+        </w:rPr>
+      </w:pPr>
+      <w:r>
+        <w:rPr>
+          <w:rFonts w:ascii="Calibri" w:hAnsi="Calibri" w:cs="Calibri"/>
+          <w:color w:val="000000"/>
+          <w:sz w:val="22"/>
+          <w:szCs w:val="22"/>
+        </w:rPr>
+        <w:t xml:space="preserve">Kies daar achtereenvolgens de opties </w:t>
+      </w:r>
+      <w:r>
+        <w:rPr>
+          <w:rFonts w:ascii="Calibri" w:hAnsi="Calibri" w:cs="Calibri"/>
+          <w:b/>
+          <w:bCs/>
+          <w:color w:val="000000"/>
+          <w:sz w:val="22"/>
+          <w:szCs w:val="22"/>
+        </w:rPr>
+        <w:t xml:space="preserve">Middelenbeheer </w:t>
+      </w:r>
+      <w:r>
+        <w:rPr>
+          <w:rFonts w:ascii="Calibri" w:hAnsi="Calibri" w:cs="Calibri"/>
+          <w:color w:val="000000"/>
+          <w:sz w:val="22"/>
+          <w:szCs w:val="22"/>
+        </w:rPr>
+        <w:t xml:space="preserve">en </w:t>
+      </w:r>
+      <w:r>
+        <w:rPr>
+          <w:rFonts w:ascii="Calibri" w:hAnsi="Calibri" w:cs="Calibri"/>
+          <w:b/>
+          <w:bCs/>
+          <w:color w:val="000000"/>
+          <w:sz w:val="22"/>
+          <w:szCs w:val="22"/>
+        </w:rPr>
+        <w:t>Configuratie</w:t>
+      </w:r>
+      <w:r>
+        <w:rPr>
+          <w:rFonts w:ascii="Calibri" w:hAnsi="Calibri" w:cs="Calibri"/>
+          <w:color w:val="000000"/>
+          <w:sz w:val="22"/>
+          <w:szCs w:val="22"/>
+        </w:rPr>
+        <w:t xml:space="preserve">. </w:t>
+      </w:r>
+    </w:p>
+    <w:p>
+      <w:pPr>
+        <w:pStyle w:val="Lijstalinea"/>
+        <w:numPr>
+          <w:ilvl w:val="0"/>
+          <w:numId w:val="12"/>
+        </w:numPr>
+        <w:autoSpaceDE w:val="0"/>
+        <w:autoSpaceDN w:val="0"/>
+        <w:adjustRightInd w:val="0"/>
+        <w:spacing w:before="0" w:after="0" w:line="240" w:lineRule="auto"/>
+        <w:rPr>
+          <w:rFonts w:ascii="Calibri" w:hAnsi="Calibri" w:cs="Calibri"/>
+          <w:color w:val="000000"/>
+          <w:sz w:val="22"/>
+          <w:szCs w:val="22"/>
+        </w:rPr>
+      </w:pPr>
+      <w:r>
+        <w:rPr>
+          <w:rFonts w:ascii="Calibri" w:hAnsi="Calibri" w:cs="Calibri"/>
+          <w:color w:val="000000"/>
+          <w:sz w:val="22"/>
+          <w:szCs w:val="22"/>
+        </w:rPr>
+        <w:t xml:space="preserve">Klik op de optie </w:t>
+      </w:r>
+      <w:r>
+        <w:rPr>
+          <w:rFonts w:ascii="Calibri" w:hAnsi="Calibri" w:cs="Calibri"/>
+          <w:b/>
+          <w:bCs/>
+          <w:color w:val="000000"/>
+          <w:sz w:val="22"/>
+          <w:szCs w:val="22"/>
+        </w:rPr>
+        <w:t>Configuratie</w:t>
+      </w:r>
+      <w:r>
+        <w:rPr>
+          <w:rFonts w:ascii="Calibri" w:hAnsi="Calibri" w:cs="Calibri"/>
+          <w:color w:val="000000"/>
+          <w:sz w:val="22"/>
+          <w:szCs w:val="22"/>
+        </w:rPr>
+        <w:t xml:space="preserve">. </w:t>
+      </w:r>
+    </w:p>
+    <w:p>
+      <w:pPr>
+        <w:pStyle w:val="Lijstalinea"/>
+        <w:numPr>
+          <w:ilvl w:val="0"/>
+          <w:numId w:val="12"/>
+        </w:numPr>
+        <w:autoSpaceDE w:val="0"/>
+        <w:autoSpaceDN w:val="0"/>
+        <w:adjustRightInd w:val="0"/>
+        <w:spacing w:before="0" w:after="0" w:line="240" w:lineRule="auto"/>
+        <w:rPr>
+          <w:rFonts w:ascii="Calibri" w:hAnsi="Calibri" w:cs="Calibri"/>
+          <w:color w:val="000000"/>
+          <w:sz w:val="22"/>
+          <w:szCs w:val="22"/>
+        </w:rPr>
+      </w:pPr>
+      <w:r>
+        <w:rPr>
+          <w:rFonts w:ascii="Calibri" w:hAnsi="Calibri" w:cs="Calibri"/>
+          <w:color w:val="000000"/>
+          <w:sz w:val="22"/>
+          <w:szCs w:val="22"/>
+        </w:rPr>
+        <w:t xml:space="preserve"> Een nieuwe kaart voor een configuratie wordt geopend. Deze kaart vul je in. </w:t>
+      </w:r>
+    </w:p>
+    <w:p>
+      <w:pPr>
+        <w:autoSpaceDE w:val="0"/>
+        <w:autoSpaceDN w:val="0"/>
+        <w:adjustRightInd w:val="0"/>
+        <w:spacing w:before="0" w:after="0" w:line="240" w:lineRule="auto"/>
+        <w:rPr>
+          <w:rFonts w:ascii="Calibri" w:hAnsi="Calibri" w:cs="Calibri"/>
+          <w:color w:val="000000"/>
+          <w:sz w:val="22"/>
+          <w:szCs w:val="22"/>
+        </w:rPr>
+      </w:pPr>
+      <w:r>
+        <w:rPr>
+          <w:rFonts w:ascii="Calibri" w:hAnsi="Calibri" w:cs="Calibri"/>
+          <w:color w:val="000000"/>
+          <w:sz w:val="22"/>
+          <w:szCs w:val="22"/>
+        </w:rPr>
+        <w:t xml:space="preserve">Configuratienummer: C233 </w:t>
+      </w:r>
+    </w:p>
+    <w:p>
+      <w:pPr>
+        <w:autoSpaceDE w:val="0"/>
+        <w:autoSpaceDN w:val="0"/>
+        <w:adjustRightInd w:val="0"/>
+        <w:spacing w:before="0" w:after="0" w:line="240" w:lineRule="auto"/>
+        <w:rPr>
+          <w:rFonts w:ascii="Calibri" w:hAnsi="Calibri" w:cs="Calibri"/>
+          <w:color w:val="000000"/>
+          <w:sz w:val="22"/>
+          <w:szCs w:val="22"/>
+        </w:rPr>
+      </w:pPr>
+      <w:r>
+        <w:rPr>
+          <w:rFonts w:ascii="Calibri" w:hAnsi="Calibri" w:cs="Calibri"/>
+          <w:color w:val="000000"/>
+          <w:sz w:val="22"/>
+          <w:szCs w:val="22"/>
+        </w:rPr>
+        <w:t xml:space="preserve">Korte omschrijving: Configuratie voor programmeur </w:t>
+      </w:r>
+    </w:p>
+    <w:p>
+      <w:pPr>
+        <w:autoSpaceDE w:val="0"/>
+        <w:autoSpaceDN w:val="0"/>
+        <w:adjustRightInd w:val="0"/>
+        <w:spacing w:before="0" w:after="0" w:line="240" w:lineRule="auto"/>
+        <w:rPr>
+          <w:rFonts w:ascii="Calibri" w:hAnsi="Calibri" w:cs="Calibri"/>
+          <w:color w:val="000000"/>
+          <w:sz w:val="22"/>
+          <w:szCs w:val="22"/>
+        </w:rPr>
+      </w:pPr>
+      <w:r>
+        <w:rPr>
+          <w:rFonts w:ascii="Calibri" w:hAnsi="Calibri" w:cs="Calibri"/>
+          <w:color w:val="000000"/>
+          <w:sz w:val="22"/>
+          <w:szCs w:val="22"/>
+        </w:rPr>
+        <w:t xml:space="preserve">Soort: Werkplek </w:t>
+      </w:r>
+    </w:p>
+    <w:p>
+      <w:pPr>
+        <w:autoSpaceDE w:val="0"/>
+        <w:autoSpaceDN w:val="0"/>
+        <w:adjustRightInd w:val="0"/>
+        <w:spacing w:before="0" w:after="0" w:line="240" w:lineRule="auto"/>
+        <w:rPr>
+          <w:rFonts w:ascii="Calibri" w:hAnsi="Calibri" w:cs="Calibri"/>
+          <w:color w:val="000000"/>
+          <w:sz w:val="22"/>
+          <w:szCs w:val="22"/>
+        </w:rPr>
+      </w:pPr>
+      <w:r>
+        <w:rPr>
+          <w:rFonts w:ascii="Calibri" w:hAnsi="Calibri" w:cs="Calibri"/>
+          <w:color w:val="000000"/>
+          <w:sz w:val="22"/>
+          <w:szCs w:val="22"/>
+        </w:rPr>
+        <w:t xml:space="preserve">Vestiging: </w:t>
+      </w:r>
+      <w:proofErr w:type="spellStart"/>
+      <w:r>
+        <w:rPr>
+          <w:rFonts w:ascii="Calibri" w:hAnsi="Calibri" w:cs="Calibri"/>
+          <w:color w:val="000000"/>
+          <w:sz w:val="22"/>
+          <w:szCs w:val="22"/>
+        </w:rPr>
+        <w:t>TOPdesk</w:t>
+      </w:r>
+      <w:proofErr w:type="spellEnd"/>
+      <w:r>
+        <w:rPr>
+          <w:rFonts w:ascii="Calibri" w:hAnsi="Calibri" w:cs="Calibri"/>
+          <w:color w:val="000000"/>
+          <w:sz w:val="22"/>
+          <w:szCs w:val="22"/>
+        </w:rPr>
+        <w:t xml:space="preserve"> Nederland </w:t>
+      </w:r>
+    </w:p>
+    <w:p>
+      <w:pPr>
+        <w:autoSpaceDE w:val="0"/>
+        <w:autoSpaceDN w:val="0"/>
+        <w:adjustRightInd w:val="0"/>
+        <w:spacing w:before="0" w:after="0" w:line="240" w:lineRule="auto"/>
+        <w:rPr>
+          <w:rFonts w:ascii="Calibri" w:hAnsi="Calibri" w:cs="Calibri"/>
+          <w:color w:val="000000"/>
+          <w:sz w:val="22"/>
+          <w:szCs w:val="22"/>
+        </w:rPr>
+      </w:pPr>
+      <w:r>
+        <w:rPr>
+          <w:rFonts w:ascii="Calibri" w:hAnsi="Calibri" w:cs="Calibri"/>
+          <w:color w:val="000000"/>
+          <w:sz w:val="22"/>
+          <w:szCs w:val="22"/>
+        </w:rPr>
+        <w:t xml:space="preserve">Wordt gebruikt door: Jan </w:t>
+      </w:r>
+      <w:proofErr w:type="spellStart"/>
+      <w:r>
+        <w:rPr>
+          <w:rFonts w:ascii="Calibri" w:hAnsi="Calibri" w:cs="Calibri"/>
+          <w:color w:val="000000"/>
+          <w:sz w:val="22"/>
+          <w:szCs w:val="22"/>
+        </w:rPr>
+        <w:t>Velzeboer</w:t>
+      </w:r>
+      <w:proofErr w:type="spellEnd"/>
+      <w:r>
+        <w:rPr>
+          <w:rFonts w:ascii="Calibri" w:hAnsi="Calibri" w:cs="Calibri"/>
+          <w:color w:val="000000"/>
+          <w:sz w:val="22"/>
+          <w:szCs w:val="22"/>
+        </w:rPr>
+        <w:t xml:space="preserve"> </w:t>
+      </w:r>
+    </w:p>
+    <w:p>
+      <w:r>
+        <w:rPr>
+          <w:noProof/>
+        </w:rPr>
+        <w:drawing>
+          <wp:inline distT="0" distB="0" distL="0" distR="0" wp14:anchorId="0A902012" wp14:editId="6B5E6061">
+            <wp:extent cx="5760720" cy="4787265"/>
+            <wp:effectExtent l="0" t="0" r="0" b="0"/>
+            <wp:docPr id="13" name="Afbeelding 13"/>
+            <wp:cNvGraphicFramePr>
+              <a:graphicFrameLocks xmlns:a="http://schemas.openxmlformats.org/drawingml/2006/main" noChangeAspect="1"/>
+            </wp:cNvGraphicFramePr>
+            <a:graphic xmlns:a="http://schemas.openxmlformats.org/drawingml/2006/main">
+              <a:graphicData uri="http://schemas.openxmlformats.org/drawingml/2006/picture">
+                <pic:pic xmlns:pic="http://schemas.openxmlformats.org/drawingml/2006/picture">
+                  <pic:nvPicPr>
+                    <pic:cNvPr id="1" name=""/>
+                    <pic:cNvPicPr/>
+                  </pic:nvPicPr>
+                  <pic:blipFill>
+                    <a:blip r:embed="rId18"/>
+                    <a:stretch>
+                      <a:fillRect/>
+                    </a:stretch>
+                  </pic:blipFill>
+                  <pic:spPr>
+                    <a:xfrm>
+                      <a:off x="0" y="0"/>
+                      <a:ext cx="5760720" cy="4787265"/>
+                    </a:xfrm>
+                    <a:prstGeom prst="rect">
+                      <a:avLst/>
+                    </a:prstGeom>
+                  </pic:spPr>
+                </pic:pic>
+              </a:graphicData>
+            </a:graphic>
+          </wp:inline>
+        </w:drawing>
+      </w:r>
+    </w:p>
+    <w:p/>
+    <w:p/>
+    <w:p/>
+    <w:p/>
+    <w:p/>
+    <w:p/>
+    <w:p>
+      <w:pPr>
+        <w:pStyle w:val="Kop2"/>
+      </w:pPr>
+      <w:r>
+        <w:lastRenderedPageBreak/>
+        <w:t>Opdracht 15</w:t>
+      </w:r>
+    </w:p>
+    <w:p>
+      <w:pPr>
+        <w:autoSpaceDE w:val="0"/>
+        <w:autoSpaceDN w:val="0"/>
+        <w:adjustRightInd w:val="0"/>
+        <w:spacing w:before="0" w:after="0" w:line="240" w:lineRule="auto"/>
+        <w:rPr>
+          <w:rFonts w:ascii="Calibri" w:hAnsi="Calibri" w:cs="Calibri"/>
+          <w:sz w:val="24"/>
+          <w:szCs w:val="24"/>
+        </w:rPr>
+      </w:pPr>
+    </w:p>
+    <w:p>
+      <w:pPr>
+        <w:pStyle w:val="Lijstalinea"/>
+        <w:numPr>
+          <w:ilvl w:val="0"/>
+          <w:numId w:val="15"/>
+        </w:numPr>
+        <w:autoSpaceDE w:val="0"/>
+        <w:autoSpaceDN w:val="0"/>
+        <w:adjustRightInd w:val="0"/>
+        <w:spacing w:before="0" w:after="0" w:line="240" w:lineRule="auto"/>
+        <w:rPr>
+          <w:rFonts w:ascii="Calibri" w:hAnsi="Calibri" w:cs="Calibri"/>
+          <w:color w:val="000000"/>
+          <w:sz w:val="22"/>
+          <w:szCs w:val="22"/>
+        </w:rPr>
+      </w:pPr>
+      <w:r>
+        <w:rPr>
+          <w:rFonts w:ascii="Calibri" w:hAnsi="Calibri" w:cs="Calibri"/>
+          <w:color w:val="000000"/>
+          <w:sz w:val="22"/>
+          <w:szCs w:val="22"/>
+        </w:rPr>
+        <w:t xml:space="preserve">Ga nu terug naar de Persoonskaart van Jan </w:t>
+      </w:r>
+      <w:proofErr w:type="spellStart"/>
+      <w:r>
+        <w:rPr>
+          <w:rFonts w:ascii="Calibri" w:hAnsi="Calibri" w:cs="Calibri"/>
+          <w:color w:val="000000"/>
+          <w:sz w:val="22"/>
+          <w:szCs w:val="22"/>
+        </w:rPr>
+        <w:t>Velzeboer</w:t>
+      </w:r>
+      <w:proofErr w:type="spellEnd"/>
+      <w:r>
+        <w:rPr>
+          <w:rFonts w:ascii="Calibri" w:hAnsi="Calibri" w:cs="Calibri"/>
+          <w:color w:val="000000"/>
+          <w:sz w:val="22"/>
+          <w:szCs w:val="22"/>
+        </w:rPr>
+        <w:t xml:space="preserve">. </w:t>
+      </w:r>
+    </w:p>
+    <w:p>
+      <w:pPr>
+        <w:pStyle w:val="Lijstalinea"/>
+        <w:numPr>
+          <w:ilvl w:val="0"/>
+          <w:numId w:val="15"/>
+        </w:numPr>
+        <w:autoSpaceDE w:val="0"/>
+        <w:autoSpaceDN w:val="0"/>
+        <w:adjustRightInd w:val="0"/>
+        <w:spacing w:before="0" w:after="0" w:line="240" w:lineRule="auto"/>
+        <w:rPr>
+          <w:rFonts w:ascii="Calibri" w:hAnsi="Calibri" w:cs="Calibri"/>
+          <w:color w:val="000000"/>
+          <w:sz w:val="22"/>
+          <w:szCs w:val="22"/>
+        </w:rPr>
+      </w:pPr>
+      <w:r>
+        <w:rPr>
+          <w:rFonts w:ascii="Calibri" w:hAnsi="Calibri" w:cs="Calibri"/>
+          <w:color w:val="000000"/>
+          <w:sz w:val="22"/>
+          <w:szCs w:val="22"/>
+        </w:rPr>
+        <w:t xml:space="preserve">Klik op de </w:t>
+      </w:r>
+      <w:proofErr w:type="spellStart"/>
+      <w:r>
+        <w:rPr>
+          <w:rFonts w:ascii="Calibri" w:hAnsi="Calibri" w:cs="Calibri"/>
+          <w:b/>
+          <w:bCs/>
+          <w:color w:val="000000"/>
+          <w:sz w:val="22"/>
+          <w:szCs w:val="22"/>
+        </w:rPr>
+        <w:t>Verversknop</w:t>
+      </w:r>
+      <w:proofErr w:type="spellEnd"/>
+      <w:r>
+        <w:rPr>
+          <w:rFonts w:ascii="Calibri" w:hAnsi="Calibri" w:cs="Calibri"/>
+          <w:b/>
+          <w:bCs/>
+          <w:color w:val="000000"/>
+          <w:sz w:val="22"/>
+          <w:szCs w:val="22"/>
+        </w:rPr>
+        <w:t xml:space="preserve"> </w:t>
+      </w:r>
+      <w:r>
+        <w:rPr>
+          <w:rFonts w:ascii="Calibri" w:hAnsi="Calibri" w:cs="Calibri"/>
+          <w:color w:val="000000"/>
+          <w:sz w:val="22"/>
+          <w:szCs w:val="22"/>
+        </w:rPr>
+        <w:t xml:space="preserve">om dit tabblad te verversen. </w:t>
+      </w:r>
+    </w:p>
+    <w:p>
+      <w:pPr>
+        <w:pStyle w:val="Lijstalinea"/>
+        <w:numPr>
+          <w:ilvl w:val="0"/>
+          <w:numId w:val="15"/>
+        </w:numPr>
+        <w:autoSpaceDE w:val="0"/>
+        <w:autoSpaceDN w:val="0"/>
+        <w:adjustRightInd w:val="0"/>
+        <w:spacing w:before="0" w:after="0" w:line="240" w:lineRule="auto"/>
+        <w:rPr>
+          <w:rFonts w:ascii="Calibri" w:hAnsi="Calibri" w:cs="Calibri"/>
+          <w:color w:val="000000"/>
+          <w:sz w:val="22"/>
+          <w:szCs w:val="22"/>
+        </w:rPr>
+      </w:pPr>
+      <w:r>
+        <w:rPr>
+          <w:rFonts w:ascii="Calibri" w:hAnsi="Calibri" w:cs="Calibri"/>
+          <w:color w:val="000000"/>
+          <w:sz w:val="22"/>
+          <w:szCs w:val="22"/>
+        </w:rPr>
+        <w:t xml:space="preserve">Je ziet dat er een configuratie is toegevoegd op de </w:t>
+      </w:r>
+      <w:r>
+        <w:rPr>
+          <w:rFonts w:ascii="Calibri" w:hAnsi="Calibri" w:cs="Calibri"/>
+          <w:b/>
+          <w:bCs/>
+          <w:color w:val="000000"/>
+          <w:sz w:val="22"/>
+          <w:szCs w:val="22"/>
+        </w:rPr>
+        <w:t xml:space="preserve">Persoonskaart </w:t>
+      </w:r>
+      <w:r>
+        <w:rPr>
+          <w:rFonts w:ascii="Calibri" w:hAnsi="Calibri" w:cs="Calibri"/>
+          <w:color w:val="000000"/>
+          <w:sz w:val="22"/>
+          <w:szCs w:val="22"/>
+        </w:rPr>
+        <w:t xml:space="preserve">van Jan </w:t>
+      </w:r>
+      <w:proofErr w:type="spellStart"/>
+      <w:r>
+        <w:rPr>
+          <w:rFonts w:ascii="Calibri" w:hAnsi="Calibri" w:cs="Calibri"/>
+          <w:color w:val="000000"/>
+          <w:sz w:val="22"/>
+          <w:szCs w:val="22"/>
+        </w:rPr>
+        <w:t>Velzeboer</w:t>
+      </w:r>
+      <w:proofErr w:type="spellEnd"/>
+      <w:r>
+        <w:rPr>
+          <w:rFonts w:ascii="Calibri" w:hAnsi="Calibri" w:cs="Calibri"/>
+          <w:color w:val="000000"/>
+          <w:sz w:val="22"/>
+          <w:szCs w:val="22"/>
+        </w:rPr>
+        <w:t xml:space="preserve">. </w:t>
+      </w:r>
+    </w:p>
+    <w:p>
+      <w:pPr>
+        <w:pStyle w:val="Lijstalinea"/>
+        <w:numPr>
+          <w:ilvl w:val="0"/>
+          <w:numId w:val="15"/>
+        </w:numPr>
+        <w:autoSpaceDE w:val="0"/>
+        <w:autoSpaceDN w:val="0"/>
+        <w:adjustRightInd w:val="0"/>
+        <w:spacing w:before="0" w:after="0" w:line="240" w:lineRule="auto"/>
+        <w:rPr>
+          <w:rFonts w:ascii="Calibri" w:hAnsi="Calibri" w:cs="Calibri"/>
+          <w:color w:val="000000"/>
+          <w:sz w:val="22"/>
+          <w:szCs w:val="22"/>
+        </w:rPr>
+      </w:pPr>
+      <w:r>
+        <w:rPr>
+          <w:rFonts w:ascii="Calibri" w:hAnsi="Calibri" w:cs="Calibri"/>
+          <w:color w:val="000000"/>
+          <w:sz w:val="22"/>
+          <w:szCs w:val="22"/>
+        </w:rPr>
+        <w:t xml:space="preserve">Je gaat nu nieuwe hardware registreren, die je straks kunt toevoegen aan de configuratie C233 van Jan </w:t>
+      </w:r>
+      <w:proofErr w:type="spellStart"/>
+      <w:r>
+        <w:rPr>
+          <w:rFonts w:ascii="Calibri" w:hAnsi="Calibri" w:cs="Calibri"/>
+          <w:color w:val="000000"/>
+          <w:sz w:val="22"/>
+          <w:szCs w:val="22"/>
+        </w:rPr>
+        <w:t>Velzeboer</w:t>
+      </w:r>
+      <w:proofErr w:type="spellEnd"/>
+      <w:r>
+        <w:rPr>
+          <w:rFonts w:ascii="Calibri" w:hAnsi="Calibri" w:cs="Calibri"/>
+          <w:color w:val="000000"/>
+          <w:sz w:val="22"/>
+          <w:szCs w:val="22"/>
+        </w:rPr>
+        <w:t xml:space="preserve">. </w:t>
+      </w:r>
+    </w:p>
+    <w:p>
+      <w:pPr>
+        <w:pStyle w:val="Lijstalinea"/>
+        <w:numPr>
+          <w:ilvl w:val="0"/>
+          <w:numId w:val="15"/>
+        </w:numPr>
+        <w:autoSpaceDE w:val="0"/>
+        <w:autoSpaceDN w:val="0"/>
+        <w:adjustRightInd w:val="0"/>
+        <w:spacing w:before="0" w:after="0" w:line="240" w:lineRule="auto"/>
+        <w:rPr>
+          <w:rFonts w:ascii="Calibri" w:hAnsi="Calibri" w:cs="Calibri"/>
+          <w:color w:val="000000"/>
+          <w:sz w:val="22"/>
+          <w:szCs w:val="22"/>
+        </w:rPr>
+      </w:pPr>
+      <w:r>
+        <w:rPr>
+          <w:rFonts w:ascii="Calibri" w:hAnsi="Calibri" w:cs="Calibri"/>
+          <w:color w:val="000000"/>
+          <w:sz w:val="22"/>
+          <w:szCs w:val="22"/>
+        </w:rPr>
+        <w:t xml:space="preserve">Kies weer de optie </w:t>
+      </w:r>
+      <w:r>
+        <w:rPr>
+          <w:rFonts w:ascii="Calibri" w:hAnsi="Calibri" w:cs="Calibri"/>
+          <w:b/>
+          <w:bCs/>
+          <w:color w:val="000000"/>
+          <w:sz w:val="22"/>
+          <w:szCs w:val="22"/>
+        </w:rPr>
+        <w:t xml:space="preserve">Nieuw </w:t>
+      </w:r>
+      <w:r>
+        <w:rPr>
+          <w:rFonts w:ascii="Calibri" w:hAnsi="Calibri" w:cs="Calibri"/>
+          <w:color w:val="000000"/>
+          <w:sz w:val="22"/>
+          <w:szCs w:val="22"/>
+        </w:rPr>
+        <w:t xml:space="preserve">in het </w:t>
+      </w:r>
+      <w:proofErr w:type="spellStart"/>
+      <w:r>
+        <w:rPr>
+          <w:rFonts w:ascii="Calibri" w:hAnsi="Calibri" w:cs="Calibri"/>
+          <w:b/>
+          <w:bCs/>
+          <w:color w:val="000000"/>
+          <w:sz w:val="22"/>
+          <w:szCs w:val="22"/>
+        </w:rPr>
+        <w:t>TOPdesk</w:t>
+      </w:r>
+      <w:proofErr w:type="spellEnd"/>
+      <w:r>
+        <w:rPr>
+          <w:rFonts w:ascii="Calibri" w:hAnsi="Calibri" w:cs="Calibri"/>
+          <w:b/>
+          <w:bCs/>
+          <w:color w:val="000000"/>
+          <w:sz w:val="22"/>
+          <w:szCs w:val="22"/>
+        </w:rPr>
+        <w:t xml:space="preserve">-menu </w:t>
+      </w:r>
+      <w:r>
+        <w:rPr>
+          <w:rFonts w:ascii="Calibri" w:hAnsi="Calibri" w:cs="Calibri"/>
+          <w:color w:val="000000"/>
+          <w:sz w:val="22"/>
+          <w:szCs w:val="22"/>
+        </w:rPr>
+        <w:t xml:space="preserve">en kies via de afrolmenu’s achtereenvolgens de optie </w:t>
+      </w:r>
+      <w:r>
+        <w:rPr>
+          <w:rFonts w:ascii="Calibri" w:hAnsi="Calibri" w:cs="Calibri"/>
+          <w:b/>
+          <w:bCs/>
+          <w:color w:val="000000"/>
+          <w:sz w:val="22"/>
+          <w:szCs w:val="22"/>
+        </w:rPr>
+        <w:t xml:space="preserve">Middelenbeheer </w:t>
+      </w:r>
+      <w:r>
+        <w:rPr>
+          <w:rFonts w:ascii="Calibri" w:hAnsi="Calibri" w:cs="Calibri"/>
+          <w:color w:val="000000"/>
+          <w:sz w:val="22"/>
+          <w:szCs w:val="22"/>
+        </w:rPr>
+        <w:t xml:space="preserve">en </w:t>
+      </w:r>
+      <w:r>
+        <w:rPr>
+          <w:rFonts w:ascii="Calibri" w:hAnsi="Calibri" w:cs="Calibri"/>
+          <w:b/>
+          <w:bCs/>
+          <w:color w:val="000000"/>
+          <w:sz w:val="22"/>
+          <w:szCs w:val="22"/>
+        </w:rPr>
+        <w:t>Hardware</w:t>
+      </w:r>
+      <w:r>
+        <w:rPr>
+          <w:rFonts w:ascii="Calibri" w:hAnsi="Calibri" w:cs="Calibri"/>
+          <w:color w:val="000000"/>
+          <w:sz w:val="22"/>
+          <w:szCs w:val="22"/>
+        </w:rPr>
+        <w:t xml:space="preserve">. </w:t>
+      </w:r>
+    </w:p>
+    <w:p>
+      <w:pPr>
+        <w:pStyle w:val="Lijstalinea"/>
+        <w:numPr>
+          <w:ilvl w:val="0"/>
+          <w:numId w:val="15"/>
+        </w:numPr>
+        <w:autoSpaceDE w:val="0"/>
+        <w:autoSpaceDN w:val="0"/>
+        <w:adjustRightInd w:val="0"/>
+        <w:spacing w:before="0" w:after="0" w:line="240" w:lineRule="auto"/>
+        <w:rPr>
+          <w:rFonts w:ascii="Calibri" w:hAnsi="Calibri" w:cs="Calibri"/>
+          <w:color w:val="000000"/>
+          <w:sz w:val="22"/>
+          <w:szCs w:val="22"/>
+        </w:rPr>
+      </w:pPr>
+      <w:r>
+        <w:rPr>
+          <w:rFonts w:ascii="Calibri" w:hAnsi="Calibri" w:cs="Calibri"/>
+          <w:color w:val="000000"/>
+          <w:sz w:val="22"/>
+          <w:szCs w:val="22"/>
+        </w:rPr>
+        <w:t xml:space="preserve">De nieuwe kaart vul je in. </w:t>
+      </w:r>
+    </w:p>
+    <w:p>
+      <w:pPr>
+        <w:autoSpaceDE w:val="0"/>
+        <w:autoSpaceDN w:val="0"/>
+        <w:adjustRightInd w:val="0"/>
+        <w:spacing w:before="0" w:after="0" w:line="240" w:lineRule="auto"/>
+        <w:rPr>
+          <w:rFonts w:ascii="Calibri" w:hAnsi="Calibri" w:cs="Calibri"/>
+          <w:color w:val="000000"/>
+          <w:sz w:val="22"/>
+          <w:szCs w:val="22"/>
+        </w:rPr>
+      </w:pPr>
+      <w:proofErr w:type="spellStart"/>
+      <w:r>
+        <w:rPr>
+          <w:rFonts w:ascii="Calibri" w:hAnsi="Calibri" w:cs="Calibri"/>
+          <w:color w:val="000000"/>
+          <w:sz w:val="22"/>
+          <w:szCs w:val="22"/>
+        </w:rPr>
+        <w:t>Objectid</w:t>
+      </w:r>
+      <w:proofErr w:type="spellEnd"/>
+      <w:r>
+        <w:rPr>
+          <w:rFonts w:ascii="Calibri" w:hAnsi="Calibri" w:cs="Calibri"/>
+          <w:color w:val="000000"/>
+          <w:sz w:val="22"/>
+          <w:szCs w:val="22"/>
+        </w:rPr>
+        <w:t xml:space="preserve">: PC314 </w:t>
+      </w:r>
+    </w:p>
+    <w:p>
+      <w:pPr>
+        <w:autoSpaceDE w:val="0"/>
+        <w:autoSpaceDN w:val="0"/>
+        <w:adjustRightInd w:val="0"/>
+        <w:spacing w:before="0" w:after="0" w:line="240" w:lineRule="auto"/>
+        <w:rPr>
+          <w:rFonts w:ascii="Calibri" w:hAnsi="Calibri" w:cs="Calibri"/>
+          <w:color w:val="000000"/>
+          <w:sz w:val="22"/>
+          <w:szCs w:val="22"/>
+        </w:rPr>
+      </w:pPr>
+      <w:r>
+        <w:rPr>
+          <w:rFonts w:ascii="Calibri" w:hAnsi="Calibri" w:cs="Calibri"/>
+          <w:color w:val="000000"/>
+          <w:sz w:val="22"/>
+          <w:szCs w:val="22"/>
+        </w:rPr>
+        <w:t xml:space="preserve">Soort: PC werkstation </w:t>
+      </w:r>
+    </w:p>
+    <w:p>
+      <w:pPr>
+        <w:autoSpaceDE w:val="0"/>
+        <w:autoSpaceDN w:val="0"/>
+        <w:adjustRightInd w:val="0"/>
+        <w:spacing w:before="0" w:after="0" w:line="240" w:lineRule="auto"/>
+        <w:rPr>
+          <w:rFonts w:ascii="Calibri" w:hAnsi="Calibri" w:cs="Calibri"/>
+          <w:color w:val="000000"/>
+          <w:sz w:val="22"/>
+          <w:szCs w:val="22"/>
+        </w:rPr>
+      </w:pPr>
+      <w:r>
+        <w:rPr>
+          <w:rFonts w:ascii="Calibri" w:hAnsi="Calibri" w:cs="Calibri"/>
+          <w:color w:val="000000"/>
+          <w:sz w:val="22"/>
+          <w:szCs w:val="22"/>
+        </w:rPr>
+        <w:t xml:space="preserve">Merk: Dell </w:t>
+      </w:r>
+    </w:p>
+    <w:p>
+      <w:pPr>
+        <w:autoSpaceDE w:val="0"/>
+        <w:autoSpaceDN w:val="0"/>
+        <w:adjustRightInd w:val="0"/>
+        <w:spacing w:before="0" w:after="0" w:line="240" w:lineRule="auto"/>
+        <w:rPr>
+          <w:rFonts w:ascii="Calibri" w:hAnsi="Calibri" w:cs="Calibri"/>
+          <w:color w:val="000000"/>
+          <w:sz w:val="22"/>
+          <w:szCs w:val="22"/>
+        </w:rPr>
+      </w:pPr>
+      <w:r>
+        <w:rPr>
+          <w:rFonts w:ascii="Calibri" w:hAnsi="Calibri" w:cs="Calibri"/>
+          <w:color w:val="000000"/>
+          <w:sz w:val="22"/>
+          <w:szCs w:val="22"/>
+        </w:rPr>
+        <w:t xml:space="preserve">Kostenplaats: I&amp;A </w:t>
+      </w:r>
+    </w:p>
+    <w:p>
+      <w:pPr>
+        <w:autoSpaceDE w:val="0"/>
+        <w:autoSpaceDN w:val="0"/>
+        <w:adjustRightInd w:val="0"/>
+        <w:spacing w:before="0" w:after="0" w:line="240" w:lineRule="auto"/>
+        <w:rPr>
+          <w:rFonts w:ascii="Calibri" w:hAnsi="Calibri" w:cs="Calibri"/>
+          <w:color w:val="000000"/>
+          <w:sz w:val="22"/>
+          <w:szCs w:val="22"/>
+        </w:rPr>
+      </w:pPr>
+      <w:r>
+        <w:rPr>
+          <w:rFonts w:ascii="Calibri" w:hAnsi="Calibri" w:cs="Calibri"/>
+          <w:color w:val="000000"/>
+          <w:sz w:val="22"/>
+          <w:szCs w:val="22"/>
+        </w:rPr>
+        <w:t xml:space="preserve">Leverancier: Dell </w:t>
+      </w:r>
+    </w:p>
+    <w:p>
+      <w:pPr>
+        <w:autoSpaceDE w:val="0"/>
+        <w:autoSpaceDN w:val="0"/>
+        <w:adjustRightInd w:val="0"/>
+        <w:spacing w:before="0" w:after="0" w:line="240" w:lineRule="auto"/>
+        <w:rPr>
+          <w:rFonts w:ascii="Calibri" w:hAnsi="Calibri" w:cs="Calibri"/>
+          <w:color w:val="000000"/>
+          <w:sz w:val="22"/>
+          <w:szCs w:val="22"/>
+        </w:rPr>
+      </w:pPr>
+      <w:r>
+        <w:rPr>
+          <w:rFonts w:ascii="Calibri" w:hAnsi="Calibri" w:cs="Calibri"/>
+          <w:color w:val="000000"/>
+          <w:sz w:val="22"/>
+          <w:szCs w:val="22"/>
+        </w:rPr>
+        <w:t xml:space="preserve">Aanschafdatum: Vandaag </w:t>
+      </w:r>
+    </w:p>
+    <w:p>
+      <w:pPr>
+        <w:autoSpaceDE w:val="0"/>
+        <w:autoSpaceDN w:val="0"/>
+        <w:adjustRightInd w:val="0"/>
+        <w:spacing w:before="0" w:after="0" w:line="240" w:lineRule="auto"/>
+        <w:rPr>
+          <w:rFonts w:ascii="Calibri" w:hAnsi="Calibri" w:cs="Calibri"/>
+          <w:color w:val="000000"/>
+          <w:sz w:val="22"/>
+          <w:szCs w:val="22"/>
+        </w:rPr>
+      </w:pPr>
+      <w:r>
+        <w:rPr>
+          <w:rFonts w:ascii="Calibri" w:hAnsi="Calibri" w:cs="Calibri"/>
+          <w:color w:val="000000"/>
+          <w:sz w:val="22"/>
+          <w:szCs w:val="22"/>
+        </w:rPr>
+        <w:t xml:space="preserve">Garantie: 1 jaar </w:t>
+      </w:r>
+    </w:p>
+    <w:p>
+      <w:pPr>
+        <w:autoSpaceDE w:val="0"/>
+        <w:autoSpaceDN w:val="0"/>
+        <w:adjustRightInd w:val="0"/>
+        <w:spacing w:before="0" w:after="0" w:line="240" w:lineRule="auto"/>
+        <w:rPr>
+          <w:rFonts w:ascii="Calibri" w:hAnsi="Calibri" w:cs="Calibri"/>
+          <w:color w:val="000000"/>
+          <w:sz w:val="22"/>
+          <w:szCs w:val="22"/>
+        </w:rPr>
+      </w:pPr>
+      <w:r>
+        <w:rPr>
+          <w:rFonts w:ascii="Calibri" w:hAnsi="Calibri" w:cs="Calibri"/>
+          <w:color w:val="000000"/>
+          <w:sz w:val="22"/>
+          <w:szCs w:val="22"/>
+        </w:rPr>
+        <w:t xml:space="preserve">Aankoopbedrag: € 700 </w:t>
+      </w:r>
+    </w:p>
+    <w:p>
+      <w:pPr>
+        <w:autoSpaceDE w:val="0"/>
+        <w:autoSpaceDN w:val="0"/>
+        <w:adjustRightInd w:val="0"/>
+        <w:spacing w:before="0" w:after="0" w:line="240" w:lineRule="auto"/>
+        <w:rPr>
+          <w:rFonts w:ascii="Calibri" w:hAnsi="Calibri" w:cs="Calibri"/>
+          <w:color w:val="000000"/>
+          <w:sz w:val="22"/>
+          <w:szCs w:val="22"/>
+        </w:rPr>
+      </w:pPr>
+      <w:r>
+        <w:rPr>
+          <w:rFonts w:ascii="Calibri" w:hAnsi="Calibri" w:cs="Calibri"/>
+          <w:color w:val="000000"/>
+          <w:sz w:val="22"/>
+          <w:szCs w:val="22"/>
+        </w:rPr>
+        <w:t xml:space="preserve">Restwaarde: € 70 </w:t>
+      </w:r>
+    </w:p>
+    <w:p>
+      <w:pPr>
+        <w:autoSpaceDE w:val="0"/>
+        <w:autoSpaceDN w:val="0"/>
+        <w:adjustRightInd w:val="0"/>
+        <w:spacing w:before="0" w:after="0" w:line="240" w:lineRule="auto"/>
+        <w:rPr>
+          <w:rFonts w:ascii="Calibri" w:hAnsi="Calibri" w:cs="Calibri"/>
+          <w:color w:val="000000"/>
+          <w:sz w:val="22"/>
+          <w:szCs w:val="22"/>
+        </w:rPr>
+      </w:pPr>
+      <w:proofErr w:type="spellStart"/>
+      <w:r>
+        <w:rPr>
+          <w:rFonts w:ascii="Calibri" w:hAnsi="Calibri" w:cs="Calibri"/>
+          <w:color w:val="000000"/>
+          <w:sz w:val="22"/>
+          <w:szCs w:val="22"/>
+        </w:rPr>
+        <w:t>Plaatskoppeling</w:t>
+      </w:r>
+      <w:proofErr w:type="spellEnd"/>
+      <w:r>
+        <w:rPr>
+          <w:rFonts w:ascii="Calibri" w:hAnsi="Calibri" w:cs="Calibri"/>
+          <w:color w:val="000000"/>
+          <w:sz w:val="22"/>
+          <w:szCs w:val="22"/>
+        </w:rPr>
+        <w:t xml:space="preserve">: Configuratie </w:t>
+      </w:r>
+    </w:p>
+    <w:p>
+      <w:pPr>
+        <w:autoSpaceDE w:val="0"/>
+        <w:autoSpaceDN w:val="0"/>
+        <w:adjustRightInd w:val="0"/>
+        <w:spacing w:before="0" w:after="0" w:line="240" w:lineRule="auto"/>
+        <w:rPr>
+          <w:rFonts w:ascii="Calibri" w:hAnsi="Calibri" w:cs="Calibri"/>
+          <w:color w:val="000000"/>
+          <w:sz w:val="22"/>
+          <w:szCs w:val="22"/>
+        </w:rPr>
+      </w:pPr>
+      <w:r>
+        <w:rPr>
+          <w:rFonts w:ascii="Calibri" w:hAnsi="Calibri" w:cs="Calibri"/>
+          <w:color w:val="000000"/>
+          <w:sz w:val="22"/>
+          <w:szCs w:val="22"/>
+        </w:rPr>
+        <w:t xml:space="preserve">Configuratie ID: C233 </w:t>
+      </w:r>
+    </w:p>
+    <w:p>
+      <w:pPr>
+        <w:autoSpaceDE w:val="0"/>
+        <w:autoSpaceDN w:val="0"/>
+        <w:adjustRightInd w:val="0"/>
+        <w:spacing w:before="0" w:after="0" w:line="240" w:lineRule="auto"/>
+        <w:rPr>
+          <w:rFonts w:ascii="Calibri" w:hAnsi="Calibri" w:cs="Calibri"/>
+          <w:color w:val="000000"/>
+          <w:sz w:val="22"/>
+          <w:szCs w:val="22"/>
+        </w:rPr>
+      </w:pPr>
       <w:bookmarkStart w:id="0" w:name="_GoBack"/>
       <w:bookmarkEnd w:id="0"/>
-    </w:p>
+      <w:r>
+        <w:rPr>
+          <w:rFonts w:ascii="Calibri" w:hAnsi="Calibri" w:cs="Calibri"/>
+          <w:color w:val="000000"/>
+          <w:sz w:val="22"/>
+          <w:szCs w:val="22"/>
+        </w:rPr>
+        <w:t xml:space="preserve">Status: Operationeel </w:t>
+      </w:r>
+    </w:p>
+    <w:p>
+      <w:pPr>
+        <w:autoSpaceDE w:val="0"/>
+        <w:autoSpaceDN w:val="0"/>
+        <w:adjustRightInd w:val="0"/>
+        <w:spacing w:before="0" w:after="0" w:line="240" w:lineRule="auto"/>
+        <w:rPr>
+          <w:rFonts w:ascii="Calibri" w:hAnsi="Calibri" w:cs="Calibri"/>
+          <w:color w:val="000000"/>
+          <w:sz w:val="22"/>
+          <w:szCs w:val="22"/>
+        </w:rPr>
+      </w:pPr>
+      <w:r>
+        <w:rPr>
+          <w:rFonts w:ascii="Calibri" w:hAnsi="Calibri" w:cs="Calibri"/>
+          <w:color w:val="000000"/>
+          <w:sz w:val="22"/>
+          <w:szCs w:val="22"/>
+        </w:rPr>
+        <w:t xml:space="preserve">g Sla de kaart op. </w:t>
+      </w:r>
+    </w:p>
+    <w:p/>
+    <w:p>
+      <w:r>
+        <w:rPr>
+          <w:noProof/>
+        </w:rPr>
+        <w:drawing>
+          <wp:inline distT="0" distB="0" distL="0" distR="0" wp14:anchorId="177AFA6B" wp14:editId="36F94B6F">
+            <wp:extent cx="5760720" cy="3140075"/>
+            <wp:effectExtent l="0" t="0" r="0" b="3175"/>
+            <wp:docPr id="14" name="Afbeelding 14"/>
+            <wp:cNvGraphicFramePr>
+              <a:graphicFrameLocks xmlns:a="http://schemas.openxmlformats.org/drawingml/2006/main" noChangeAspect="1"/>
+            </wp:cNvGraphicFramePr>
+            <a:graphic xmlns:a="http://schemas.openxmlformats.org/drawingml/2006/main">
+              <a:graphicData uri="http://schemas.openxmlformats.org/drawingml/2006/picture">
+                <pic:pic xmlns:pic="http://schemas.openxmlformats.org/drawingml/2006/picture">
+                  <pic:nvPicPr>
+                    <pic:cNvPr id="1" name=""/>
+                    <pic:cNvPicPr/>
+                  </pic:nvPicPr>
+                  <pic:blipFill>
+                    <a:blip r:embed="rId19"/>
+                    <a:stretch>
+                      <a:fillRect/>
+                    </a:stretch>
+                  </pic:blipFill>
+                  <pic:spPr>
+                    <a:xfrm>
+                      <a:off x="0" y="0"/>
+                      <a:ext cx="5760720" cy="3140075"/>
+                    </a:xfrm>
+                    <a:prstGeom prst="rect">
+                      <a:avLst/>
+                    </a:prstGeom>
+                  </pic:spPr>
+                </pic:pic>
+              </a:graphicData>
+            </a:graphic>
+          </wp:inline>
+        </w:drawing>
+      </w:r>
+    </w:p>
+    <w:p/>
     <w:sectPr>
       <w:pgSz w:w="11906" w:h="16838"/>
       <w:pgMar w:top="1417" w:right="1417" w:bottom="1417" w:left="1417" w:header="708" w:footer="708" w:gutter="0"/>
@@ -332,6 +3564,364 @@
     </w:lvl>
   </w:abstractNum>
   <w:abstractNum w:abstractNumId="1" w15:restartNumberingAfterBreak="0">
+    <w:nsid w:val="104312DC"/>
+    <w:multiLevelType w:val="hybridMultilevel"/>
+    <w:tmpl w:val="D8FA6734"/>
+    <w:lvl w:ilvl="0" w:tplc="04130019">
+      <w:start w:val="1"/>
+      <w:numFmt w:val="lowerLetter"/>
+      <w:lvlText w:val="%1."/>
+      <w:lvlJc w:val="left"/>
+      <w:pPr>
+        <w:ind w:left="720" w:hanging="360"/>
+      </w:pPr>
+      <w:rPr>
+        <w:rFonts w:hint="default"/>
+      </w:rPr>
+    </w:lvl>
+    <w:lvl w:ilvl="1" w:tplc="04130019">
+      <w:start w:val="1"/>
+      <w:numFmt w:val="lowerLetter"/>
+      <w:lvlText w:val="%2."/>
+      <w:lvlJc w:val="left"/>
+      <w:pPr>
+        <w:ind w:left="1440" w:hanging="360"/>
+      </w:pPr>
+    </w:lvl>
+    <w:lvl w:ilvl="2" w:tplc="0413001B" w:tentative="1">
+      <w:start w:val="1"/>
+      <w:numFmt w:val="lowerRoman"/>
+      <w:lvlText w:val="%3."/>
+      <w:lvlJc w:val="right"/>
+      <w:pPr>
+        <w:ind w:left="2160" w:hanging="180"/>
+      </w:pPr>
+    </w:lvl>
+    <w:lvl w:ilvl="3" w:tplc="0413000F" w:tentative="1">
+      <w:start w:val="1"/>
+      <w:numFmt w:val="decimal"/>
+      <w:lvlText w:val="%4."/>
+      <w:lvlJc w:val="left"/>
+      <w:pPr>
+        <w:ind w:left="2880" w:hanging="360"/>
+      </w:pPr>
+    </w:lvl>
+    <w:lvl w:ilvl="4" w:tplc="04130019" w:tentative="1">
+      <w:start w:val="1"/>
+      <w:numFmt w:val="lowerLetter"/>
+      <w:lvlText w:val="%5."/>
+      <w:lvlJc w:val="left"/>
+      <w:pPr>
+        <w:ind w:left="3600" w:hanging="360"/>
+      </w:pPr>
+    </w:lvl>
+    <w:lvl w:ilvl="5" w:tplc="0413001B" w:tentative="1">
+      <w:start w:val="1"/>
+      <w:numFmt w:val="lowerRoman"/>
+      <w:lvlText w:val="%6."/>
+      <w:lvlJc w:val="right"/>
+      <w:pPr>
+        <w:ind w:left="4320" w:hanging="180"/>
+      </w:pPr>
+    </w:lvl>
+    <w:lvl w:ilvl="6" w:tplc="0413000F" w:tentative="1">
+      <w:start w:val="1"/>
+      <w:numFmt w:val="decimal"/>
+      <w:lvlText w:val="%7."/>
+      <w:lvlJc w:val="left"/>
+      <w:pPr>
+        <w:ind w:left="5040" w:hanging="360"/>
+      </w:pPr>
+    </w:lvl>
+    <w:lvl w:ilvl="7" w:tplc="04130019" w:tentative="1">
+      <w:start w:val="1"/>
+      <w:numFmt w:val="lowerLetter"/>
+      <w:lvlText w:val="%8."/>
+      <w:lvlJc w:val="left"/>
+      <w:pPr>
+        <w:ind w:left="5760" w:hanging="360"/>
+      </w:pPr>
+    </w:lvl>
+    <w:lvl w:ilvl="8" w:tplc="0413001B" w:tentative="1">
+      <w:start w:val="1"/>
+      <w:numFmt w:val="lowerRoman"/>
+      <w:lvlText w:val="%9."/>
+      <w:lvlJc w:val="right"/>
+      <w:pPr>
+        <w:ind w:left="6480" w:hanging="180"/>
+      </w:pPr>
+    </w:lvl>
+  </w:abstractNum>
+  <w:abstractNum w:abstractNumId="2" w15:restartNumberingAfterBreak="0">
+    <w:nsid w:val="148971DD"/>
+    <w:multiLevelType w:val="hybridMultilevel"/>
+    <w:tmpl w:val="68B666C4"/>
+    <w:lvl w:ilvl="0" w:tplc="04130019">
+      <w:start w:val="1"/>
+      <w:numFmt w:val="lowerLetter"/>
+      <w:lvlText w:val="%1."/>
+      <w:lvlJc w:val="left"/>
+      <w:pPr>
+        <w:ind w:left="720" w:hanging="360"/>
+      </w:pPr>
+      <w:rPr>
+        <w:rFonts w:hint="default"/>
+      </w:rPr>
+    </w:lvl>
+    <w:lvl w:ilvl="1" w:tplc="04130019">
+      <w:start w:val="1"/>
+      <w:numFmt w:val="lowerLetter"/>
+      <w:lvlText w:val="%2."/>
+      <w:lvlJc w:val="left"/>
+      <w:pPr>
+        <w:ind w:left="1440" w:hanging="360"/>
+      </w:pPr>
+    </w:lvl>
+    <w:lvl w:ilvl="2" w:tplc="0413001B" w:tentative="1">
+      <w:start w:val="1"/>
+      <w:numFmt w:val="lowerRoman"/>
+      <w:lvlText w:val="%3."/>
+      <w:lvlJc w:val="right"/>
+      <w:pPr>
+        <w:ind w:left="2160" w:hanging="180"/>
+      </w:pPr>
+    </w:lvl>
+    <w:lvl w:ilvl="3" w:tplc="0413000F" w:tentative="1">
+      <w:start w:val="1"/>
+      <w:numFmt w:val="decimal"/>
+      <w:lvlText w:val="%4."/>
+      <w:lvlJc w:val="left"/>
+      <w:pPr>
+        <w:ind w:left="2880" w:hanging="360"/>
+      </w:pPr>
+    </w:lvl>
+    <w:lvl w:ilvl="4" w:tplc="04130019" w:tentative="1">
+      <w:start w:val="1"/>
+      <w:numFmt w:val="lowerLetter"/>
+      <w:lvlText w:val="%5."/>
+      <w:lvlJc w:val="left"/>
+      <w:pPr>
+        <w:ind w:left="3600" w:hanging="360"/>
+      </w:pPr>
+    </w:lvl>
+    <w:lvl w:ilvl="5" w:tplc="0413001B" w:tentative="1">
+      <w:start w:val="1"/>
+      <w:numFmt w:val="lowerRoman"/>
+      <w:lvlText w:val="%6."/>
+      <w:lvlJc w:val="right"/>
+      <w:pPr>
+        <w:ind w:left="4320" w:hanging="180"/>
+      </w:pPr>
+    </w:lvl>
+    <w:lvl w:ilvl="6" w:tplc="0413000F" w:tentative="1">
+      <w:start w:val="1"/>
+      <w:numFmt w:val="decimal"/>
+      <w:lvlText w:val="%7."/>
+      <w:lvlJc w:val="left"/>
+      <w:pPr>
+        <w:ind w:left="5040" w:hanging="360"/>
+      </w:pPr>
+    </w:lvl>
+    <w:lvl w:ilvl="7" w:tplc="04130019" w:tentative="1">
+      <w:start w:val="1"/>
+      <w:numFmt w:val="lowerLetter"/>
+      <w:lvlText w:val="%8."/>
+      <w:lvlJc w:val="left"/>
+      <w:pPr>
+        <w:ind w:left="5760" w:hanging="360"/>
+      </w:pPr>
+    </w:lvl>
+    <w:lvl w:ilvl="8" w:tplc="0413001B" w:tentative="1">
+      <w:start w:val="1"/>
+      <w:numFmt w:val="lowerRoman"/>
+      <w:lvlText w:val="%9."/>
+      <w:lvlJc w:val="right"/>
+      <w:pPr>
+        <w:ind w:left="6480" w:hanging="180"/>
+      </w:pPr>
+    </w:lvl>
+  </w:abstractNum>
+  <w:abstractNum w:abstractNumId="3" w15:restartNumberingAfterBreak="0">
+    <w:nsid w:val="164A3C29"/>
+    <w:multiLevelType w:val="hybridMultilevel"/>
+    <w:tmpl w:val="73F01756"/>
+    <w:lvl w:ilvl="0" w:tplc="04130019">
+      <w:start w:val="1"/>
+      <w:numFmt w:val="lowerLetter"/>
+      <w:lvlText w:val="%1."/>
+      <w:lvlJc w:val="left"/>
+      <w:pPr>
+        <w:ind w:left="720" w:hanging="360"/>
+      </w:pPr>
+      <w:rPr>
+        <w:rFonts w:hint="default"/>
+      </w:rPr>
+    </w:lvl>
+    <w:lvl w:ilvl="1" w:tplc="04130019">
+      <w:start w:val="1"/>
+      <w:numFmt w:val="lowerLetter"/>
+      <w:lvlText w:val="%2."/>
+      <w:lvlJc w:val="left"/>
+      <w:pPr>
+        <w:ind w:left="1440" w:hanging="360"/>
+      </w:pPr>
+    </w:lvl>
+    <w:lvl w:ilvl="2" w:tplc="0413001B" w:tentative="1">
+      <w:start w:val="1"/>
+      <w:numFmt w:val="lowerRoman"/>
+      <w:lvlText w:val="%3."/>
+      <w:lvlJc w:val="right"/>
+      <w:pPr>
+        <w:ind w:left="2160" w:hanging="180"/>
+      </w:pPr>
+    </w:lvl>
+    <w:lvl w:ilvl="3" w:tplc="0413000F" w:tentative="1">
+      <w:start w:val="1"/>
+      <w:numFmt w:val="decimal"/>
+      <w:lvlText w:val="%4."/>
+      <w:lvlJc w:val="left"/>
+      <w:pPr>
+        <w:ind w:left="2880" w:hanging="360"/>
+      </w:pPr>
+    </w:lvl>
+    <w:lvl w:ilvl="4" w:tplc="04130019" w:tentative="1">
+      <w:start w:val="1"/>
+      <w:numFmt w:val="lowerLetter"/>
+      <w:lvlText w:val="%5."/>
+      <w:lvlJc w:val="left"/>
+      <w:pPr>
+        <w:ind w:left="3600" w:hanging="360"/>
+      </w:pPr>
+    </w:lvl>
+    <w:lvl w:ilvl="5" w:tplc="0413001B" w:tentative="1">
+      <w:start w:val="1"/>
+      <w:numFmt w:val="lowerRoman"/>
+      <w:lvlText w:val="%6."/>
+      <w:lvlJc w:val="right"/>
+      <w:pPr>
+        <w:ind w:left="4320" w:hanging="180"/>
+      </w:pPr>
+    </w:lvl>
+    <w:lvl w:ilvl="6" w:tplc="0413000F" w:tentative="1">
+      <w:start w:val="1"/>
+      <w:numFmt w:val="decimal"/>
+      <w:lvlText w:val="%7."/>
+      <w:lvlJc w:val="left"/>
+      <w:pPr>
+        <w:ind w:left="5040" w:hanging="360"/>
+      </w:pPr>
+    </w:lvl>
+    <w:lvl w:ilvl="7" w:tplc="04130019" w:tentative="1">
+      <w:start w:val="1"/>
+      <w:numFmt w:val="lowerLetter"/>
+      <w:lvlText w:val="%8."/>
+      <w:lvlJc w:val="left"/>
+      <w:pPr>
+        <w:ind w:left="5760" w:hanging="360"/>
+      </w:pPr>
+    </w:lvl>
+    <w:lvl w:ilvl="8" w:tplc="0413001B" w:tentative="1">
+      <w:start w:val="1"/>
+      <w:numFmt w:val="lowerRoman"/>
+      <w:lvlText w:val="%9."/>
+      <w:lvlJc w:val="right"/>
+      <w:pPr>
+        <w:ind w:left="6480" w:hanging="180"/>
+      </w:pPr>
+    </w:lvl>
+  </w:abstractNum>
+  <w:abstractNum w:abstractNumId="4" w15:restartNumberingAfterBreak="0">
+    <w:nsid w:val="21B60514"/>
+    <w:multiLevelType w:val="hybridMultilevel"/>
+    <w:tmpl w:val="2C18EE92"/>
+    <w:lvl w:ilvl="0" w:tplc="B52CCF10">
+      <w:start w:val="1"/>
+      <w:numFmt w:val="lowerLetter"/>
+      <w:lvlText w:val="%1."/>
+      <w:lvlJc w:val="left"/>
+      <w:pPr>
+        <w:ind w:left="720" w:hanging="360"/>
+      </w:pPr>
+      <w:rPr>
+        <w:rFonts w:hint="default"/>
+        <w:color w:val="auto"/>
+        <w:sz w:val="24"/>
+      </w:rPr>
+    </w:lvl>
+    <w:lvl w:ilvl="1" w:tplc="04130019" w:tentative="1">
+      <w:start w:val="1"/>
+      <w:numFmt w:val="lowerLetter"/>
+      <w:lvlText w:val="%2."/>
+      <w:lvlJc w:val="left"/>
+      <w:pPr>
+        <w:ind w:left="1440" w:hanging="360"/>
+      </w:pPr>
+    </w:lvl>
+    <w:lvl w:ilvl="2" w:tplc="0413001B" w:tentative="1">
+      <w:start w:val="1"/>
+      <w:numFmt w:val="lowerRoman"/>
+      <w:lvlText w:val="%3."/>
+      <w:lvlJc w:val="right"/>
+      <w:pPr>
+        <w:ind w:left="2160" w:hanging="180"/>
+      </w:pPr>
+    </w:lvl>
+    <w:lvl w:ilvl="3" w:tplc="0413000F" w:tentative="1">
+      <w:start w:val="1"/>
+      <w:numFmt w:val="decimal"/>
+      <w:lvlText w:val="%4."/>
+      <w:lvlJc w:val="left"/>
+      <w:pPr>
+        <w:ind w:left="2880" w:hanging="360"/>
+      </w:pPr>
+    </w:lvl>
+    <w:lvl w:ilvl="4" w:tplc="04130019" w:tentative="1">
+      <w:start w:val="1"/>
+      <w:numFmt w:val="lowerLetter"/>
+      <w:lvlText w:val="%5."/>
+      <w:lvlJc w:val="left"/>
+      <w:pPr>
+        <w:ind w:left="3600" w:hanging="360"/>
+      </w:pPr>
+    </w:lvl>
+    <w:lvl w:ilvl="5" w:tplc="0413001B" w:tentative="1">
+      <w:start w:val="1"/>
+      <w:numFmt w:val="lowerRoman"/>
+      <w:lvlText w:val="%6."/>
+      <w:lvlJc w:val="right"/>
+      <w:pPr>
+        <w:ind w:left="4320" w:hanging="180"/>
+      </w:pPr>
+    </w:lvl>
+    <w:lvl w:ilvl="6" w:tplc="0413000F" w:tentative="1">
+      <w:start w:val="1"/>
+      <w:numFmt w:val="decimal"/>
+      <w:lvlText w:val="%7."/>
+      <w:lvlJc w:val="left"/>
+      <w:pPr>
+        <w:ind w:left="5040" w:hanging="360"/>
+      </w:pPr>
+    </w:lvl>
+    <w:lvl w:ilvl="7" w:tplc="04130019" w:tentative="1">
+      <w:start w:val="1"/>
+      <w:numFmt w:val="lowerLetter"/>
+      <w:lvlText w:val="%8."/>
+      <w:lvlJc w:val="left"/>
+      <w:pPr>
+        <w:ind w:left="5760" w:hanging="360"/>
+      </w:pPr>
+    </w:lvl>
+    <w:lvl w:ilvl="8" w:tplc="0413001B" w:tentative="1">
+      <w:start w:val="1"/>
+      <w:numFmt w:val="lowerRoman"/>
+      <w:lvlText w:val="%9."/>
+      <w:lvlJc w:val="right"/>
+      <w:pPr>
+        <w:ind w:left="6480" w:hanging="180"/>
+      </w:pPr>
+    </w:lvl>
+  </w:abstractNum>
+  <w:abstractNum w:abstractNumId="5" w15:restartNumberingAfterBreak="0">
     <w:nsid w:val="277C0903"/>
     <w:multiLevelType w:val="hybridMultilevel"/>
     <w:tmpl w:val="827895CA"/>
@@ -444,7 +4034,96 @@
       </w:rPr>
     </w:lvl>
   </w:abstractNum>
-  <w:abstractNum w:abstractNumId="2" w15:restartNumberingAfterBreak="0">
+  <w:abstractNum w:abstractNumId="6" w15:restartNumberingAfterBreak="0">
+    <w:nsid w:val="303A4DEF"/>
+    <w:multiLevelType w:val="hybridMultilevel"/>
+    <w:tmpl w:val="6D04AB34"/>
+    <w:lvl w:ilvl="0" w:tplc="04130019">
+      <w:start w:val="1"/>
+      <w:numFmt w:val="lowerLetter"/>
+      <w:lvlText w:val="%1."/>
+      <w:lvlJc w:val="left"/>
+      <w:pPr>
+        <w:ind w:left="720" w:hanging="360"/>
+      </w:pPr>
+      <w:rPr>
+        <w:rFonts w:hint="default"/>
+      </w:rPr>
+    </w:lvl>
+    <w:lvl w:ilvl="1" w:tplc="04130019">
+      <w:start w:val="1"/>
+      <w:numFmt w:val="lowerLetter"/>
+      <w:lvlText w:val="%2."/>
+      <w:lvlJc w:val="left"/>
+      <w:pPr>
+        <w:ind w:left="1440" w:hanging="360"/>
+      </w:pPr>
+    </w:lvl>
+    <w:lvl w:ilvl="2" w:tplc="0413001B" w:tentative="1">
+      <w:start w:val="1"/>
+      <w:numFmt w:val="lowerRoman"/>
+      <w:lvlText w:val="%3."/>
+      <w:lvlJc w:val="right"/>
+      <w:pPr>
+        <w:ind w:left="2160" w:hanging="180"/>
+      </w:pPr>
+    </w:lvl>
+    <w:lvl w:ilvl="3" w:tplc="0413000F" w:tentative="1">
+      <w:start w:val="1"/>
+      <w:numFmt w:val="decimal"/>
+      <w:lvlText w:val="%4."/>
+      <w:lvlJc w:val="left"/>
+      <w:pPr>
+        <w:ind w:left="2880" w:hanging="360"/>
+      </w:pPr>
+    </w:lvl>
+    <w:lvl w:ilvl="4" w:tplc="04130019" w:tentative="1">
+      <w:start w:val="1"/>
+      <w:numFmt w:val="lowerLetter"/>
+      <w:lvlText w:val="%5."/>
+      <w:lvlJc w:val="left"/>
+      <w:pPr>
+        <w:ind w:left="3600" w:hanging="360"/>
+      </w:pPr>
+    </w:lvl>
+    <w:lvl w:ilvl="5" w:tplc="0413001B" w:tentative="1">
+      <w:start w:val="1"/>
+      <w:numFmt w:val="lowerRoman"/>
+      <w:lvlText w:val="%6."/>
+      <w:lvlJc w:val="right"/>
+      <w:pPr>
+        <w:ind w:left="4320" w:hanging="180"/>
+      </w:pPr>
+    </w:lvl>
+    <w:lvl w:ilvl="6" w:tplc="0413000F" w:tentative="1">
+      <w:start w:val="1"/>
+      <w:numFmt w:val="decimal"/>
+      <w:lvlText w:val="%7."/>
+      <w:lvlJc w:val="left"/>
+      <w:pPr>
+        <w:ind w:left="5040" w:hanging="360"/>
+      </w:pPr>
+    </w:lvl>
+    <w:lvl w:ilvl="7" w:tplc="04130019" w:tentative="1">
+      <w:start w:val="1"/>
+      <w:numFmt w:val="lowerLetter"/>
+      <w:lvlText w:val="%8."/>
+      <w:lvlJc w:val="left"/>
+      <w:pPr>
+        <w:ind w:left="5760" w:hanging="360"/>
+      </w:pPr>
+    </w:lvl>
+    <w:lvl w:ilvl="8" w:tplc="0413001B" w:tentative="1">
+      <w:start w:val="1"/>
+      <w:numFmt w:val="lowerRoman"/>
+      <w:lvlText w:val="%9."/>
+      <w:lvlJc w:val="right"/>
+      <w:pPr>
+        <w:ind w:left="6480" w:hanging="180"/>
+      </w:pPr>
+    </w:lvl>
+  </w:abstractNum>
+  <w:abstractNum w:abstractNumId="7" w15:restartNumberingAfterBreak="0">
     <w:nsid w:val="332C5B1F"/>
     <w:multiLevelType w:val="hybridMultilevel"/>
     <w:tmpl w:val="D7009562"/>
@@ -533,7 +4212,7 @@
       </w:pPr>
     </w:lvl>
   </w:abstractNum>
-  <w:abstractNum w:abstractNumId="3" w15:restartNumberingAfterBreak="0">
+  <w:abstractNum w:abstractNumId="8" w15:restartNumberingAfterBreak="0">
     <w:nsid w:val="33CF4A1C"/>
     <w:multiLevelType w:val="hybridMultilevel"/>
     <w:tmpl w:val="A1E2DF24"/>
@@ -645,17 +4324,584 @@
       </w:rPr>
     </w:lvl>
   </w:abstractNum>
+  <w:abstractNum w:abstractNumId="9" w15:restartNumberingAfterBreak="0">
+    <w:nsid w:val="33EF13FA"/>
+    <w:multiLevelType w:val="hybridMultilevel"/>
+    <w:tmpl w:val="C9EABE54"/>
+    <w:lvl w:ilvl="0" w:tplc="04130019">
+      <w:start w:val="1"/>
+      <w:numFmt w:val="lowerLetter"/>
+      <w:lvlText w:val="%1."/>
+      <w:lvlJc w:val="left"/>
+      <w:pPr>
+        <w:ind w:left="720" w:hanging="360"/>
+      </w:pPr>
+      <w:rPr>
+        <w:rFonts w:hint="default"/>
+      </w:rPr>
+    </w:lvl>
+    <w:lvl w:ilvl="1" w:tplc="04130019" w:tentative="1">
+      <w:start w:val="1"/>
+      <w:numFmt w:val="lowerLetter"/>
+      <w:lvlText w:val="%2."/>
+      <w:lvlJc w:val="left"/>
+      <w:pPr>
+        <w:ind w:left="1440" w:hanging="360"/>
+      </w:pPr>
+    </w:lvl>
+    <w:lvl w:ilvl="2" w:tplc="0413001B" w:tentative="1">
+      <w:start w:val="1"/>
+      <w:numFmt w:val="lowerRoman"/>
+      <w:lvlText w:val="%3."/>
+      <w:lvlJc w:val="right"/>
+      <w:pPr>
+        <w:ind w:left="2160" w:hanging="180"/>
+      </w:pPr>
+    </w:lvl>
+    <w:lvl w:ilvl="3" w:tplc="0413000F" w:tentative="1">
+      <w:start w:val="1"/>
+      <w:numFmt w:val="decimal"/>
+      <w:lvlText w:val="%4."/>
+      <w:lvlJc w:val="left"/>
+      <w:pPr>
+        <w:ind w:left="2880" w:hanging="360"/>
+      </w:pPr>
+    </w:lvl>
+    <w:lvl w:ilvl="4" w:tplc="04130019" w:tentative="1">
+      <w:start w:val="1"/>
+      <w:numFmt w:val="lowerLetter"/>
+      <w:lvlText w:val="%5."/>
+      <w:lvlJc w:val="left"/>
+      <w:pPr>
+        <w:ind w:left="3600" w:hanging="360"/>
+      </w:pPr>
+    </w:lvl>
+    <w:lvl w:ilvl="5" w:tplc="0413001B" w:tentative="1">
+      <w:start w:val="1"/>
+      <w:numFmt w:val="lowerRoman"/>
+      <w:lvlText w:val="%6."/>
+      <w:lvlJc w:val="right"/>
+      <w:pPr>
+        <w:ind w:left="4320" w:hanging="180"/>
+      </w:pPr>
+    </w:lvl>
+    <w:lvl w:ilvl="6" w:tplc="0413000F" w:tentative="1">
+      <w:start w:val="1"/>
+      <w:numFmt w:val="decimal"/>
+      <w:lvlText w:val="%7."/>
+      <w:lvlJc w:val="left"/>
+      <w:pPr>
+        <w:ind w:left="5040" w:hanging="360"/>
+      </w:pPr>
+    </w:lvl>
+    <w:lvl w:ilvl="7" w:tplc="04130019" w:tentative="1">
+      <w:start w:val="1"/>
+      <w:numFmt w:val="lowerLetter"/>
+      <w:lvlText w:val="%8."/>
+      <w:lvlJc w:val="left"/>
+      <w:pPr>
+        <w:ind w:left="5760" w:hanging="360"/>
+      </w:pPr>
+    </w:lvl>
+    <w:lvl w:ilvl="8" w:tplc="0413001B" w:tentative="1">
+      <w:start w:val="1"/>
+      <w:numFmt w:val="lowerRoman"/>
+      <w:lvlText w:val="%9."/>
+      <w:lvlJc w:val="right"/>
+      <w:pPr>
+        <w:ind w:left="6480" w:hanging="180"/>
+      </w:pPr>
+    </w:lvl>
+  </w:abstractNum>
+  <w:abstractNum w:abstractNumId="10" w15:restartNumberingAfterBreak="0">
+    <w:nsid w:val="36EC43F1"/>
+    <w:multiLevelType w:val="hybridMultilevel"/>
+    <w:tmpl w:val="3496D846"/>
+    <w:lvl w:ilvl="0" w:tplc="04130019">
+      <w:start w:val="1"/>
+      <w:numFmt w:val="lowerLetter"/>
+      <w:lvlText w:val="%1."/>
+      <w:lvlJc w:val="left"/>
+      <w:pPr>
+        <w:ind w:left="720" w:hanging="360"/>
+      </w:pPr>
+      <w:rPr>
+        <w:rFonts w:hint="default"/>
+      </w:rPr>
+    </w:lvl>
+    <w:lvl w:ilvl="1" w:tplc="04130019" w:tentative="1">
+      <w:start w:val="1"/>
+      <w:numFmt w:val="lowerLetter"/>
+      <w:lvlText w:val="%2."/>
+      <w:lvlJc w:val="left"/>
+      <w:pPr>
+        <w:ind w:left="1440" w:hanging="360"/>
+      </w:pPr>
+    </w:lvl>
+    <w:lvl w:ilvl="2" w:tplc="0413001B" w:tentative="1">
+      <w:start w:val="1"/>
+      <w:numFmt w:val="lowerRoman"/>
+      <w:lvlText w:val="%3."/>
+      <w:lvlJc w:val="right"/>
+      <w:pPr>
+        <w:ind w:left="2160" w:hanging="180"/>
+      </w:pPr>
+    </w:lvl>
+    <w:lvl w:ilvl="3" w:tplc="0413000F" w:tentative="1">
+      <w:start w:val="1"/>
+      <w:numFmt w:val="decimal"/>
+      <w:lvlText w:val="%4."/>
+      <w:lvlJc w:val="left"/>
+      <w:pPr>
+        <w:ind w:left="2880" w:hanging="360"/>
+      </w:pPr>
+    </w:lvl>
+    <w:lvl w:ilvl="4" w:tplc="04130019" w:tentative="1">
+      <w:start w:val="1"/>
+      <w:numFmt w:val="lowerLetter"/>
+      <w:lvlText w:val="%5."/>
+      <w:lvlJc w:val="left"/>
+      <w:pPr>
+        <w:ind w:left="3600" w:hanging="360"/>
+      </w:pPr>
+    </w:lvl>
+    <w:lvl w:ilvl="5" w:tplc="0413001B" w:tentative="1">
+      <w:start w:val="1"/>
+      <w:numFmt w:val="lowerRoman"/>
+      <w:lvlText w:val="%6."/>
+      <w:lvlJc w:val="right"/>
+      <w:pPr>
+        <w:ind w:left="4320" w:hanging="180"/>
+      </w:pPr>
+    </w:lvl>
+    <w:lvl w:ilvl="6" w:tplc="0413000F" w:tentative="1">
+      <w:start w:val="1"/>
+      <w:numFmt w:val="decimal"/>
+      <w:lvlText w:val="%7."/>
+      <w:lvlJc w:val="left"/>
+      <w:pPr>
+        <w:ind w:left="5040" w:hanging="360"/>
+      </w:pPr>
+    </w:lvl>
+    <w:lvl w:ilvl="7" w:tplc="04130019" w:tentative="1">
+      <w:start w:val="1"/>
+      <w:numFmt w:val="lowerLetter"/>
+      <w:lvlText w:val="%8."/>
+      <w:lvlJc w:val="left"/>
+      <w:pPr>
+        <w:ind w:left="5760" w:hanging="360"/>
+      </w:pPr>
+    </w:lvl>
+    <w:lvl w:ilvl="8" w:tplc="0413001B" w:tentative="1">
+      <w:start w:val="1"/>
+      <w:numFmt w:val="lowerRoman"/>
+      <w:lvlText w:val="%9."/>
+      <w:lvlJc w:val="right"/>
+      <w:pPr>
+        <w:ind w:left="6480" w:hanging="180"/>
+      </w:pPr>
+    </w:lvl>
+  </w:abstractNum>
+  <w:abstractNum w:abstractNumId="11" w15:restartNumberingAfterBreak="0">
+    <w:nsid w:val="50104DFA"/>
+    <w:multiLevelType w:val="hybridMultilevel"/>
+    <w:tmpl w:val="23107BF4"/>
+    <w:lvl w:ilvl="0" w:tplc="04130019">
+      <w:start w:val="1"/>
+      <w:numFmt w:val="lowerLetter"/>
+      <w:lvlText w:val="%1."/>
+      <w:lvlJc w:val="left"/>
+      <w:pPr>
+        <w:ind w:left="720" w:hanging="360"/>
+      </w:pPr>
+      <w:rPr>
+        <w:rFonts w:hint="default"/>
+      </w:rPr>
+    </w:lvl>
+    <w:lvl w:ilvl="1" w:tplc="04130019" w:tentative="1">
+      <w:start w:val="1"/>
+      <w:numFmt w:val="lowerLetter"/>
+      <w:lvlText w:val="%2."/>
+      <w:lvlJc w:val="left"/>
+      <w:pPr>
+        <w:ind w:left="1440" w:hanging="360"/>
+      </w:pPr>
+    </w:lvl>
+    <w:lvl w:ilvl="2" w:tplc="0413001B" w:tentative="1">
+      <w:start w:val="1"/>
+      <w:numFmt w:val="lowerRoman"/>
+      <w:lvlText w:val="%3."/>
+      <w:lvlJc w:val="right"/>
+      <w:pPr>
+        <w:ind w:left="2160" w:hanging="180"/>
+      </w:pPr>
+    </w:lvl>
+    <w:lvl w:ilvl="3" w:tplc="0413000F" w:tentative="1">
+      <w:start w:val="1"/>
+      <w:numFmt w:val="decimal"/>
+      <w:lvlText w:val="%4."/>
+      <w:lvlJc w:val="left"/>
+      <w:pPr>
+        <w:ind w:left="2880" w:hanging="360"/>
+      </w:pPr>
+    </w:lvl>
+    <w:lvl w:ilvl="4" w:tplc="04130019" w:tentative="1">
+      <w:start w:val="1"/>
+      <w:numFmt w:val="lowerLetter"/>
+      <w:lvlText w:val="%5."/>
+      <w:lvlJc w:val="left"/>
+      <w:pPr>
+        <w:ind w:left="3600" w:hanging="360"/>
+      </w:pPr>
+    </w:lvl>
+    <w:lvl w:ilvl="5" w:tplc="0413001B" w:tentative="1">
+      <w:start w:val="1"/>
+      <w:numFmt w:val="lowerRoman"/>
+      <w:lvlText w:val="%6."/>
+      <w:lvlJc w:val="right"/>
+      <w:pPr>
+        <w:ind w:left="4320" w:hanging="180"/>
+      </w:pPr>
+    </w:lvl>
+    <w:lvl w:ilvl="6" w:tplc="0413000F" w:tentative="1">
+      <w:start w:val="1"/>
+      <w:numFmt w:val="decimal"/>
+      <w:lvlText w:val="%7."/>
+      <w:lvlJc w:val="left"/>
+      <w:pPr>
+        <w:ind w:left="5040" w:hanging="360"/>
+      </w:pPr>
+    </w:lvl>
+    <w:lvl w:ilvl="7" w:tplc="04130019" w:tentative="1">
+      <w:start w:val="1"/>
+      <w:numFmt w:val="lowerLetter"/>
+      <w:lvlText w:val="%8."/>
+      <w:lvlJc w:val="left"/>
+      <w:pPr>
+        <w:ind w:left="5760" w:hanging="360"/>
+      </w:pPr>
+    </w:lvl>
+    <w:lvl w:ilvl="8" w:tplc="0413001B" w:tentative="1">
+      <w:start w:val="1"/>
+      <w:numFmt w:val="lowerRoman"/>
+      <w:lvlText w:val="%9."/>
+      <w:lvlJc w:val="right"/>
+      <w:pPr>
+        <w:ind w:left="6480" w:hanging="180"/>
+      </w:pPr>
+    </w:lvl>
+  </w:abstractNum>
+  <w:abstractNum w:abstractNumId="12" w15:restartNumberingAfterBreak="0">
+    <w:nsid w:val="54F1592E"/>
+    <w:multiLevelType w:val="hybridMultilevel"/>
+    <w:tmpl w:val="DB4686DA"/>
+    <w:lvl w:ilvl="0" w:tplc="04130019">
+      <w:start w:val="1"/>
+      <w:numFmt w:val="lowerLetter"/>
+      <w:lvlText w:val="%1."/>
+      <w:lvlJc w:val="left"/>
+      <w:pPr>
+        <w:ind w:left="720" w:hanging="360"/>
+      </w:pPr>
+      <w:rPr>
+        <w:rFonts w:hint="default"/>
+      </w:rPr>
+    </w:lvl>
+    <w:lvl w:ilvl="1" w:tplc="04130019" w:tentative="1">
+      <w:start w:val="1"/>
+      <w:numFmt w:val="lowerLetter"/>
+      <w:lvlText w:val="%2."/>
+      <w:lvlJc w:val="left"/>
+      <w:pPr>
+        <w:ind w:left="1440" w:hanging="360"/>
+      </w:pPr>
+    </w:lvl>
+    <w:lvl w:ilvl="2" w:tplc="0413001B" w:tentative="1">
+      <w:start w:val="1"/>
+      <w:numFmt w:val="lowerRoman"/>
+      <w:lvlText w:val="%3."/>
+      <w:lvlJc w:val="right"/>
+      <w:pPr>
+        <w:ind w:left="2160" w:hanging="180"/>
+      </w:pPr>
+    </w:lvl>
+    <w:lvl w:ilvl="3" w:tplc="0413000F" w:tentative="1">
+      <w:start w:val="1"/>
+      <w:numFmt w:val="decimal"/>
+      <w:lvlText w:val="%4."/>
+      <w:lvlJc w:val="left"/>
+      <w:pPr>
+        <w:ind w:left="2880" w:hanging="360"/>
+      </w:pPr>
+    </w:lvl>
+    <w:lvl w:ilvl="4" w:tplc="04130019" w:tentative="1">
+      <w:start w:val="1"/>
+      <w:numFmt w:val="lowerLetter"/>
+      <w:lvlText w:val="%5."/>
+      <w:lvlJc w:val="left"/>
+      <w:pPr>
+        <w:ind w:left="3600" w:hanging="360"/>
+      </w:pPr>
+    </w:lvl>
+    <w:lvl w:ilvl="5" w:tplc="0413001B" w:tentative="1">
+      <w:start w:val="1"/>
+      <w:numFmt w:val="lowerRoman"/>
+      <w:lvlText w:val="%6."/>
+      <w:lvlJc w:val="right"/>
+      <w:pPr>
+        <w:ind w:left="4320" w:hanging="180"/>
+      </w:pPr>
+    </w:lvl>
+    <w:lvl w:ilvl="6" w:tplc="0413000F" w:tentative="1">
+      <w:start w:val="1"/>
+      <w:numFmt w:val="decimal"/>
+      <w:lvlText w:val="%7."/>
+      <w:lvlJc w:val="left"/>
+      <w:pPr>
+        <w:ind w:left="5040" w:hanging="360"/>
+      </w:pPr>
+    </w:lvl>
+    <w:lvl w:ilvl="7" w:tplc="04130019" w:tentative="1">
+      <w:start w:val="1"/>
+      <w:numFmt w:val="lowerLetter"/>
+      <w:lvlText w:val="%8."/>
+      <w:lvlJc w:val="left"/>
+      <w:pPr>
+        <w:ind w:left="5760" w:hanging="360"/>
+      </w:pPr>
+    </w:lvl>
+    <w:lvl w:ilvl="8" w:tplc="0413001B" w:tentative="1">
+      <w:start w:val="1"/>
+      <w:numFmt w:val="lowerRoman"/>
+      <w:lvlText w:val="%9."/>
+      <w:lvlJc w:val="right"/>
+      <w:pPr>
+        <w:ind w:left="6480" w:hanging="180"/>
+      </w:pPr>
+    </w:lvl>
+  </w:abstractNum>
+  <w:abstractNum w:abstractNumId="13" w15:restartNumberingAfterBreak="0">
+    <w:nsid w:val="72003F4D"/>
+    <w:multiLevelType w:val="hybridMultilevel"/>
+    <w:tmpl w:val="75282198"/>
+    <w:lvl w:ilvl="0" w:tplc="04130019">
+      <w:start w:val="1"/>
+      <w:numFmt w:val="lowerLetter"/>
+      <w:lvlText w:val="%1."/>
+      <w:lvlJc w:val="left"/>
+      <w:pPr>
+        <w:ind w:left="720" w:hanging="360"/>
+      </w:pPr>
+      <w:rPr>
+        <w:rFonts w:hint="default"/>
+      </w:rPr>
+    </w:lvl>
+    <w:lvl w:ilvl="1" w:tplc="04130019" w:tentative="1">
+      <w:start w:val="1"/>
+      <w:numFmt w:val="lowerLetter"/>
+      <w:lvlText w:val="%2."/>
+      <w:lvlJc w:val="left"/>
+      <w:pPr>
+        <w:ind w:left="1440" w:hanging="360"/>
+      </w:pPr>
+    </w:lvl>
+    <w:lvl w:ilvl="2" w:tplc="0413001B" w:tentative="1">
+      <w:start w:val="1"/>
+      <w:numFmt w:val="lowerRoman"/>
+      <w:lvlText w:val="%3."/>
+      <w:lvlJc w:val="right"/>
+      <w:pPr>
+        <w:ind w:left="2160" w:hanging="180"/>
+      </w:pPr>
+    </w:lvl>
+    <w:lvl w:ilvl="3" w:tplc="0413000F" w:tentative="1">
+      <w:start w:val="1"/>
+      <w:numFmt w:val="decimal"/>
+      <w:lvlText w:val="%4."/>
+      <w:lvlJc w:val="left"/>
+      <w:pPr>
+        <w:ind w:left="2880" w:hanging="360"/>
+      </w:pPr>
+    </w:lvl>
+    <w:lvl w:ilvl="4" w:tplc="04130019" w:tentative="1">
+      <w:start w:val="1"/>
+      <w:numFmt w:val="lowerLetter"/>
+      <w:lvlText w:val="%5."/>
+      <w:lvlJc w:val="left"/>
+      <w:pPr>
+        <w:ind w:left="3600" w:hanging="360"/>
+      </w:pPr>
+    </w:lvl>
+    <w:lvl w:ilvl="5" w:tplc="0413001B" w:tentative="1">
+      <w:start w:val="1"/>
+      <w:numFmt w:val="lowerRoman"/>
+      <w:lvlText w:val="%6."/>
+      <w:lvlJc w:val="right"/>
+      <w:pPr>
+        <w:ind w:left="4320" w:hanging="180"/>
+      </w:pPr>
+    </w:lvl>
+    <w:lvl w:ilvl="6" w:tplc="0413000F" w:tentative="1">
+      <w:start w:val="1"/>
+      <w:numFmt w:val="decimal"/>
+      <w:lvlText w:val="%7."/>
+      <w:lvlJc w:val="left"/>
+      <w:pPr>
+        <w:ind w:left="5040" w:hanging="360"/>
+      </w:pPr>
+    </w:lvl>
+    <w:lvl w:ilvl="7" w:tplc="04130019" w:tentative="1">
+      <w:start w:val="1"/>
+      <w:numFmt w:val="lowerLetter"/>
+      <w:lvlText w:val="%8."/>
+      <w:lvlJc w:val="left"/>
+      <w:pPr>
+        <w:ind w:left="5760" w:hanging="360"/>
+      </w:pPr>
+    </w:lvl>
+    <w:lvl w:ilvl="8" w:tplc="0413001B" w:tentative="1">
+      <w:start w:val="1"/>
+      <w:numFmt w:val="lowerRoman"/>
+      <w:lvlText w:val="%9."/>
+      <w:lvlJc w:val="right"/>
+      <w:pPr>
+        <w:ind w:left="6480" w:hanging="180"/>
+      </w:pPr>
+    </w:lvl>
+  </w:abstractNum>
+  <w:abstractNum w:abstractNumId="14" w15:restartNumberingAfterBreak="0">
+    <w:nsid w:val="7EDD32F6"/>
+    <w:multiLevelType w:val="hybridMultilevel"/>
+    <w:tmpl w:val="15885DBC"/>
+    <w:lvl w:ilvl="0" w:tplc="B496587C">
+      <w:start w:val="1"/>
+      <w:numFmt w:val="lowerLetter"/>
+      <w:lvlText w:val="%1."/>
+      <w:lvlJc w:val="left"/>
+      <w:pPr>
+        <w:ind w:left="76" w:hanging="360"/>
+      </w:pPr>
+      <w:rPr>
+        <w:rFonts w:hint="default"/>
+      </w:rPr>
+    </w:lvl>
+    <w:lvl w:ilvl="1" w:tplc="04130019">
+      <w:start w:val="1"/>
+      <w:numFmt w:val="lowerLetter"/>
+      <w:lvlText w:val="%2."/>
+      <w:lvlJc w:val="left"/>
+      <w:pPr>
+        <w:ind w:left="796" w:hanging="360"/>
+      </w:pPr>
+    </w:lvl>
+    <w:lvl w:ilvl="2" w:tplc="0413001B" w:tentative="1">
+      <w:start w:val="1"/>
+      <w:numFmt w:val="lowerRoman"/>
+      <w:lvlText w:val="%3."/>
+      <w:lvlJc w:val="right"/>
+      <w:pPr>
+        <w:ind w:left="1516" w:hanging="180"/>
+      </w:pPr>
+    </w:lvl>
+    <w:lvl w:ilvl="3" w:tplc="0413000F" w:tentative="1">
+      <w:start w:val="1"/>
+      <w:numFmt w:val="decimal"/>
+      <w:lvlText w:val="%4."/>
+      <w:lvlJc w:val="left"/>
+      <w:pPr>
+        <w:ind w:left="2236" w:hanging="360"/>
+      </w:pPr>
+    </w:lvl>
+    <w:lvl w:ilvl="4" w:tplc="04130019" w:tentative="1">
+      <w:start w:val="1"/>
+      <w:numFmt w:val="lowerLetter"/>
+      <w:lvlText w:val="%5."/>
+      <w:lvlJc w:val="left"/>
+      <w:pPr>
+        <w:ind w:left="2956" w:hanging="360"/>
+      </w:pPr>
+    </w:lvl>
+    <w:lvl w:ilvl="5" w:tplc="0413001B" w:tentative="1">
+      <w:start w:val="1"/>
+      <w:numFmt w:val="lowerRoman"/>
+      <w:lvlText w:val="%6."/>
+      <w:lvlJc w:val="right"/>
+      <w:pPr>
+        <w:ind w:left="3676" w:hanging="180"/>
+      </w:pPr>
+    </w:lvl>
+    <w:lvl w:ilvl="6" w:tplc="0413000F" w:tentative="1">
+      <w:start w:val="1"/>
+      <w:numFmt w:val="decimal"/>
+      <w:lvlText w:val="%7."/>
+      <w:lvlJc w:val="left"/>
+      <w:pPr>
+        <w:ind w:left="4396" w:hanging="360"/>
+      </w:pPr>
+    </w:lvl>
+    <w:lvl w:ilvl="7" w:tplc="04130019" w:tentative="1">
+      <w:start w:val="1"/>
+      <w:numFmt w:val="lowerLetter"/>
+      <w:lvlText w:val="%8."/>
+      <w:lvlJc w:val="left"/>
+      <w:pPr>
+        <w:ind w:left="5116" w:hanging="360"/>
+      </w:pPr>
+    </w:lvl>
+    <w:lvl w:ilvl="8" w:tplc="0413001B" w:tentative="1">
+      <w:start w:val="1"/>
+      <w:numFmt w:val="lowerRoman"/>
+      <w:lvlText w:val="%9."/>
+      <w:lvlJc w:val="right"/>
+      <w:pPr>
+        <w:ind w:left="5836" w:hanging="180"/>
+      </w:pPr>
+    </w:lvl>
+  </w:abstractNum>
   <w:num w:numId="1">
     <w:abstractNumId w:val="0"/>
   </w:num>
   <w:num w:numId="2">
+    <w:abstractNumId w:val="8"/>
+  </w:num>
+  <w:num w:numId="3">
+    <w:abstractNumId w:val="5"/>
+  </w:num>
+  <w:num w:numId="4">
+    <w:abstractNumId w:val="7"/>
+  </w:num>
+  <w:num w:numId="5">
+    <w:abstractNumId w:val="6"/>
+  </w:num>
+  <w:num w:numId="6">
+    <w:abstractNumId w:val="9"/>
+  </w:num>
+  <w:num w:numId="7">
+    <w:abstractNumId w:val="12"/>
+  </w:num>
+  <w:num w:numId="8">
+    <w:abstractNumId w:val="2"/>
+  </w:num>
+  <w:num w:numId="9">
+    <w:abstractNumId w:val="1"/>
+  </w:num>
+  <w:num w:numId="10">
     <w:abstractNumId w:val="3"/>
   </w:num>
-  <w:num w:numId="3">
-    <w:abstractNumId w:val="1"/>
+  <w:num w:numId="11">
+    <w:abstractNumId w:val="11"/>
   </w:num>
-  <w:num w:numId="4">
-    <w:abstractNumId w:val="2"/>
+  <w:num w:numId="12">
+    <w:abstractNumId w:val="4"/>
+  </w:num>
+  <w:num w:numId="13">
+    <w:abstractNumId w:val="14"/>
+  </w:num>
+  <w:num w:numId="14">
+    <w:abstractNumId w:val="13"/>
+  </w:num>
+  <w:num w:numId="15">
+    <w:abstractNumId w:val="10"/>
   </w:num>
 </w:numbering>
 </file>
@@ -1268,6 +5514,7 @@
   <w:style w:type="character" w:default="1" w:styleId="Standaardalinea-lettertype">
     <w:name w:val="Default Paragraph Font"/>
     <w:uiPriority w:val="1"/>
+    <w:semiHidden/>
     <w:unhideWhenUsed/>
   </w:style>
   <w:style w:type="table" w:default="1" w:styleId="Standaardtabel">
@@ -1717,6 +5964,22 @@
     <w:uiPriority w:val="99"/>
     <w:rsid w:val="00DB7075"/>
   </w:style>
+  <w:style w:type="paragraph" w:customStyle="1" w:styleId="Default">
+    <w:name w:val="Default"/>
+    <w:rsid w:val="001922C9"/>
+    <w:pPr>
+      <w:autoSpaceDE w:val="0"/>
+      <w:autoSpaceDN w:val="0"/>
+      <w:adjustRightInd w:val="0"/>
+      <w:spacing w:before="0" w:after="0" w:line="240" w:lineRule="auto"/>
+    </w:pPr>
+    <w:rPr>
+      <w:rFonts w:ascii="Calibri" w:hAnsi="Calibri" w:cs="Calibri"/>
+      <w:color w:val="000000"/>
+      <w:sz w:val="24"/>
+      <w:szCs w:val="24"/>
+    </w:rPr>
+  </w:style>
 </w:styles>
 </file>
 
